--- a/Documentação/Documento de Visão - Estágil.docx
+++ b/Documentação/Documento de Visão - Estágil.docx
@@ -5,16 +5,54 @@
   <w:body>
     <w:p>
       <w:pPr>
-        <w:jc w:val="both"/>
+        <w:jc w:val="center"/>
       </w:pPr>
+      <w:proofErr w:type="spellStart"/>
       <w:r>
         <w:rPr>
           <w:b/>
           <w:sz w:val="36"/>
           <w:szCs w:val="36"/>
         </w:rPr>
-        <w:t>Documento de Visão do Software - Estágil</w:t>
-      </w:r>
+        <w:t>Documento</w:t>
+      </w:r>
+      <w:proofErr w:type="spellEnd"/>
+      <w:r>
+        <w:rPr>
+          <w:b/>
+          <w:sz w:val="36"/>
+          <w:szCs w:val="36"/>
+        </w:rPr>
+        <w:t xml:space="preserve"> de </w:t>
+      </w:r>
+      <w:proofErr w:type="spellStart"/>
+      <w:r>
+        <w:rPr>
+          <w:b/>
+          <w:sz w:val="36"/>
+          <w:szCs w:val="36"/>
+        </w:rPr>
+        <w:t>Visão</w:t>
+      </w:r>
+      <w:proofErr w:type="spellEnd"/>
+      <w:r>
+        <w:rPr>
+          <w:b/>
+          <w:sz w:val="36"/>
+          <w:szCs w:val="36"/>
+        </w:rPr>
+        <w:t xml:space="preserve"> do Software - </w:t>
+      </w:r>
+      <w:proofErr w:type="spellStart"/>
+      <w:r>
+        <w:rPr>
+          <w:b/>
+          <w:sz w:val="36"/>
+          <w:szCs w:val="36"/>
+        </w:rPr>
+        <w:t>Estágil</w:t>
+      </w:r>
+      <w:proofErr w:type="spellEnd"/>
     </w:p>
     <w:p/>
     <w:p>
@@ -23,17 +61,46 @@
           <w:sz w:val="24"/>
           <w:szCs w:val="24"/>
         </w:rPr>
-        <w:t>Lucas de Assis</w:t>
-      </w:r>
+        <w:t xml:space="preserve">Lucas de </w:t>
+      </w:r>
+      <w:proofErr w:type="spellStart"/>
+      <w:r>
+        <w:rPr>
+          <w:sz w:val="24"/>
+          <w:szCs w:val="24"/>
+        </w:rPr>
+        <w:t>Assis</w:t>
+      </w:r>
+      <w:bookmarkStart w:id="0" w:name="_GoBack"/>
+      <w:bookmarkEnd w:id="0"/>
+      <w:proofErr w:type="spellEnd"/>
     </w:p>
     <w:p>
-      <w:r>
-        <w:rPr>
-          <w:sz w:val="24"/>
-          <w:szCs w:val="24"/>
-        </w:rPr>
-        <w:t>Moisés Hilário</w:t>
-      </w:r>
+      <w:proofErr w:type="spellStart"/>
+      <w:r>
+        <w:rPr>
+          <w:sz w:val="24"/>
+          <w:szCs w:val="24"/>
+        </w:rPr>
+        <w:t>Moisés</w:t>
+      </w:r>
+      <w:proofErr w:type="spellEnd"/>
+      <w:r>
+        <w:rPr>
+          <w:sz w:val="24"/>
+          <w:szCs w:val="24"/>
+        </w:rPr>
+        <w:t xml:space="preserve"> </w:t>
+      </w:r>
+      <w:proofErr w:type="spellStart"/>
+      <w:r>
+        <w:rPr>
+          <w:sz w:val="24"/>
+          <w:szCs w:val="24"/>
+        </w:rPr>
+        <w:t>Hilário</w:t>
+      </w:r>
+      <w:proofErr w:type="spellEnd"/>
     </w:p>
     <w:p>
       <w:r>
@@ -41,20 +108,39 @@
           <w:sz w:val="24"/>
           <w:szCs w:val="24"/>
         </w:rPr>
-        <w:t>Marcos Vinicius</w:t>
-      </w:r>
+        <w:t xml:space="preserve">Marcos </w:t>
+      </w:r>
+      <w:proofErr w:type="spellStart"/>
+      <w:r>
+        <w:rPr>
+          <w:sz w:val="24"/>
+          <w:szCs w:val="24"/>
+        </w:rPr>
+        <w:t>Vinicius</w:t>
+      </w:r>
+      <w:proofErr w:type="spellEnd"/>
     </w:p>
     <w:p>
-      <w:r>
-        <w:rPr>
-          <w:sz w:val="24"/>
-          <w:szCs w:val="24"/>
-        </w:rPr>
-        <w:t>Vinicius Machado</w:t>
+      <w:proofErr w:type="spellStart"/>
+      <w:r>
+        <w:rPr>
+          <w:sz w:val="24"/>
+          <w:szCs w:val="24"/>
+        </w:rPr>
+        <w:t>Vinicius</w:t>
+      </w:r>
+      <w:proofErr w:type="spellEnd"/>
+      <w:r>
+        <w:rPr>
+          <w:sz w:val="24"/>
+          <w:szCs w:val="24"/>
+        </w:rPr>
+        <w:t xml:space="preserve"> Machado</w:t>
       </w:r>
     </w:p>
     <w:p/>
     <w:p>
+      <w:proofErr w:type="spellStart"/>
       <w:r>
         <w:rPr>
           <w:b/>
@@ -63,6 +149,7 @@
         </w:rPr>
         <w:t>Introdução</w:t>
       </w:r>
+      <w:proofErr w:type="spellEnd"/>
     </w:p>
     <w:p>
       <w:pPr>
@@ -79,11 +166,604 @@
           <w:szCs w:val="24"/>
         </w:rPr>
         <w:tab/>
-        <w:t>O presente documento apresenta a visão de um software que tem como objetivo a gestão de vagas de estágio chamado Estágil. O software deve gerir vagas de estágio para ambos os lados, do lado de quem oferece e do lado de quem busca. Os usuários terão rápido acesso às vagas cadastradas por empresas através do mesmo sistema.</w:t>
+        <w:t xml:space="preserve">O </w:t>
+      </w:r>
+      <w:proofErr w:type="spellStart"/>
+      <w:r>
+        <w:rPr>
+          <w:sz w:val="24"/>
+          <w:szCs w:val="24"/>
+        </w:rPr>
+        <w:t>presente</w:t>
+      </w:r>
+      <w:proofErr w:type="spellEnd"/>
+      <w:r>
+        <w:rPr>
+          <w:sz w:val="24"/>
+          <w:szCs w:val="24"/>
+        </w:rPr>
+        <w:t xml:space="preserve"> </w:t>
+      </w:r>
+      <w:proofErr w:type="spellStart"/>
+      <w:r>
+        <w:rPr>
+          <w:sz w:val="24"/>
+          <w:szCs w:val="24"/>
+        </w:rPr>
+        <w:t>documento</w:t>
+      </w:r>
+      <w:proofErr w:type="spellEnd"/>
+      <w:r>
+        <w:rPr>
+          <w:sz w:val="24"/>
+          <w:szCs w:val="24"/>
+        </w:rPr>
+        <w:t xml:space="preserve"> </w:t>
+      </w:r>
+      <w:proofErr w:type="spellStart"/>
+      <w:r>
+        <w:rPr>
+          <w:sz w:val="24"/>
+          <w:szCs w:val="24"/>
+        </w:rPr>
+        <w:t>apresenta</w:t>
+      </w:r>
+      <w:proofErr w:type="spellEnd"/>
+      <w:r>
+        <w:rPr>
+          <w:sz w:val="24"/>
+          <w:szCs w:val="24"/>
+        </w:rPr>
+        <w:t xml:space="preserve"> a </w:t>
+      </w:r>
+      <w:proofErr w:type="spellStart"/>
+      <w:r>
+        <w:rPr>
+          <w:sz w:val="24"/>
+          <w:szCs w:val="24"/>
+        </w:rPr>
+        <w:t>visão</w:t>
+      </w:r>
+      <w:proofErr w:type="spellEnd"/>
+      <w:r>
+        <w:rPr>
+          <w:sz w:val="24"/>
+          <w:szCs w:val="24"/>
+        </w:rPr>
+        <w:t xml:space="preserve"> de um software </w:t>
+      </w:r>
+      <w:proofErr w:type="spellStart"/>
+      <w:r>
+        <w:rPr>
+          <w:sz w:val="24"/>
+          <w:szCs w:val="24"/>
+        </w:rPr>
+        <w:t>que</w:t>
+      </w:r>
+      <w:proofErr w:type="spellEnd"/>
+      <w:r>
+        <w:rPr>
+          <w:sz w:val="24"/>
+          <w:szCs w:val="24"/>
+        </w:rPr>
+        <w:t xml:space="preserve"> tem </w:t>
+      </w:r>
+      <w:proofErr w:type="spellStart"/>
+      <w:r>
+        <w:rPr>
+          <w:sz w:val="24"/>
+          <w:szCs w:val="24"/>
+        </w:rPr>
+        <w:t>como</w:t>
+      </w:r>
+      <w:proofErr w:type="spellEnd"/>
+      <w:r>
+        <w:rPr>
+          <w:sz w:val="24"/>
+          <w:szCs w:val="24"/>
+        </w:rPr>
+        <w:t xml:space="preserve"> </w:t>
+      </w:r>
+      <w:proofErr w:type="spellStart"/>
+      <w:r>
+        <w:rPr>
+          <w:sz w:val="24"/>
+          <w:szCs w:val="24"/>
+        </w:rPr>
+        <w:t>objetivo</w:t>
+      </w:r>
+      <w:proofErr w:type="spellEnd"/>
+      <w:r>
+        <w:rPr>
+          <w:sz w:val="24"/>
+          <w:szCs w:val="24"/>
+        </w:rPr>
+        <w:t xml:space="preserve"> a </w:t>
+      </w:r>
+      <w:proofErr w:type="spellStart"/>
+      <w:r>
+        <w:rPr>
+          <w:sz w:val="24"/>
+          <w:szCs w:val="24"/>
+        </w:rPr>
+        <w:t>gestão</w:t>
+      </w:r>
+      <w:proofErr w:type="spellEnd"/>
+      <w:r>
+        <w:rPr>
+          <w:sz w:val="24"/>
+          <w:szCs w:val="24"/>
+        </w:rPr>
+        <w:t xml:space="preserve"> de </w:t>
+      </w:r>
+      <w:proofErr w:type="spellStart"/>
+      <w:r>
+        <w:rPr>
+          <w:sz w:val="24"/>
+          <w:szCs w:val="24"/>
+        </w:rPr>
+        <w:t>vagas</w:t>
+      </w:r>
+      <w:proofErr w:type="spellEnd"/>
+      <w:r>
+        <w:rPr>
+          <w:sz w:val="24"/>
+          <w:szCs w:val="24"/>
+        </w:rPr>
+        <w:t xml:space="preserve"> de </w:t>
+      </w:r>
+      <w:proofErr w:type="spellStart"/>
+      <w:r>
+        <w:rPr>
+          <w:sz w:val="24"/>
+          <w:szCs w:val="24"/>
+        </w:rPr>
+        <w:t>estágio</w:t>
+      </w:r>
+      <w:proofErr w:type="spellEnd"/>
+      <w:r>
+        <w:rPr>
+          <w:sz w:val="24"/>
+          <w:szCs w:val="24"/>
+        </w:rPr>
+        <w:t xml:space="preserve"> </w:t>
+      </w:r>
+      <w:proofErr w:type="spellStart"/>
+      <w:r>
+        <w:rPr>
+          <w:sz w:val="24"/>
+          <w:szCs w:val="24"/>
+        </w:rPr>
+        <w:t>chamado</w:t>
+      </w:r>
+      <w:proofErr w:type="spellEnd"/>
+      <w:r>
+        <w:rPr>
+          <w:sz w:val="24"/>
+          <w:szCs w:val="24"/>
+        </w:rPr>
+        <w:t xml:space="preserve"> </w:t>
+      </w:r>
+      <w:proofErr w:type="spellStart"/>
+      <w:r>
+        <w:rPr>
+          <w:sz w:val="24"/>
+          <w:szCs w:val="24"/>
+        </w:rPr>
+        <w:t>Estágil</w:t>
+      </w:r>
+      <w:proofErr w:type="spellEnd"/>
+      <w:r>
+        <w:rPr>
+          <w:sz w:val="24"/>
+          <w:szCs w:val="24"/>
+        </w:rPr>
+        <w:t xml:space="preserve">. O software </w:t>
+      </w:r>
+      <w:proofErr w:type="spellStart"/>
+      <w:r>
+        <w:rPr>
+          <w:sz w:val="24"/>
+          <w:szCs w:val="24"/>
+        </w:rPr>
+        <w:t>deve</w:t>
+      </w:r>
+      <w:proofErr w:type="spellEnd"/>
+      <w:r>
+        <w:rPr>
+          <w:sz w:val="24"/>
+          <w:szCs w:val="24"/>
+        </w:rPr>
+        <w:t xml:space="preserve"> </w:t>
+      </w:r>
+      <w:proofErr w:type="spellStart"/>
+      <w:r>
+        <w:rPr>
+          <w:sz w:val="24"/>
+          <w:szCs w:val="24"/>
+        </w:rPr>
+        <w:t>gerir</w:t>
+      </w:r>
+      <w:proofErr w:type="spellEnd"/>
+      <w:r>
+        <w:rPr>
+          <w:sz w:val="24"/>
+          <w:szCs w:val="24"/>
+        </w:rPr>
+        <w:t xml:space="preserve"> </w:t>
+      </w:r>
+      <w:proofErr w:type="spellStart"/>
+      <w:r>
+        <w:rPr>
+          <w:sz w:val="24"/>
+          <w:szCs w:val="24"/>
+        </w:rPr>
+        <w:t>vagas</w:t>
+      </w:r>
+      <w:proofErr w:type="spellEnd"/>
+      <w:r>
+        <w:rPr>
+          <w:sz w:val="24"/>
+          <w:szCs w:val="24"/>
+        </w:rPr>
+        <w:t xml:space="preserve"> de </w:t>
+      </w:r>
+      <w:proofErr w:type="spellStart"/>
+      <w:r>
+        <w:rPr>
+          <w:sz w:val="24"/>
+          <w:szCs w:val="24"/>
+        </w:rPr>
+        <w:t>estágio</w:t>
+      </w:r>
+      <w:proofErr w:type="spellEnd"/>
+      <w:r>
+        <w:rPr>
+          <w:sz w:val="24"/>
+          <w:szCs w:val="24"/>
+        </w:rPr>
+        <w:t xml:space="preserve"> para ambos </w:t>
+      </w:r>
+      <w:proofErr w:type="spellStart"/>
+      <w:r>
+        <w:rPr>
+          <w:sz w:val="24"/>
+          <w:szCs w:val="24"/>
+        </w:rPr>
+        <w:t>os</w:t>
+      </w:r>
+      <w:proofErr w:type="spellEnd"/>
+      <w:r>
+        <w:rPr>
+          <w:sz w:val="24"/>
+          <w:szCs w:val="24"/>
+        </w:rPr>
+        <w:t xml:space="preserve"> </w:t>
+      </w:r>
+      <w:proofErr w:type="spellStart"/>
+      <w:r>
+        <w:rPr>
+          <w:sz w:val="24"/>
+          <w:szCs w:val="24"/>
+        </w:rPr>
+        <w:t>lados</w:t>
+      </w:r>
+      <w:proofErr w:type="spellEnd"/>
+      <w:r>
+        <w:rPr>
+          <w:sz w:val="24"/>
+          <w:szCs w:val="24"/>
+        </w:rPr>
+        <w:t xml:space="preserve">, do </w:t>
+      </w:r>
+      <w:proofErr w:type="spellStart"/>
+      <w:r>
+        <w:rPr>
+          <w:sz w:val="24"/>
+          <w:szCs w:val="24"/>
+        </w:rPr>
+        <w:t>lado</w:t>
+      </w:r>
+      <w:proofErr w:type="spellEnd"/>
+      <w:r>
+        <w:rPr>
+          <w:sz w:val="24"/>
+          <w:szCs w:val="24"/>
+        </w:rPr>
+        <w:t xml:space="preserve"> de </w:t>
+      </w:r>
+      <w:proofErr w:type="spellStart"/>
+      <w:r>
+        <w:rPr>
+          <w:sz w:val="24"/>
+          <w:szCs w:val="24"/>
+        </w:rPr>
+        <w:t>quem</w:t>
+      </w:r>
+      <w:proofErr w:type="spellEnd"/>
+      <w:r>
+        <w:rPr>
+          <w:sz w:val="24"/>
+          <w:szCs w:val="24"/>
+        </w:rPr>
+        <w:t xml:space="preserve"> </w:t>
+      </w:r>
+      <w:proofErr w:type="spellStart"/>
+      <w:r>
+        <w:rPr>
+          <w:sz w:val="24"/>
+          <w:szCs w:val="24"/>
+        </w:rPr>
+        <w:t>oferece</w:t>
+      </w:r>
+      <w:proofErr w:type="spellEnd"/>
+      <w:r>
+        <w:rPr>
+          <w:sz w:val="24"/>
+          <w:szCs w:val="24"/>
+        </w:rPr>
+        <w:t xml:space="preserve"> e do </w:t>
+      </w:r>
+      <w:proofErr w:type="spellStart"/>
+      <w:r>
+        <w:rPr>
+          <w:sz w:val="24"/>
+          <w:szCs w:val="24"/>
+        </w:rPr>
+        <w:t>lado</w:t>
+      </w:r>
+      <w:proofErr w:type="spellEnd"/>
+      <w:r>
+        <w:rPr>
+          <w:sz w:val="24"/>
+          <w:szCs w:val="24"/>
+        </w:rPr>
+        <w:t xml:space="preserve"> de </w:t>
+      </w:r>
+      <w:proofErr w:type="spellStart"/>
+      <w:r>
+        <w:rPr>
+          <w:sz w:val="24"/>
+          <w:szCs w:val="24"/>
+        </w:rPr>
+        <w:t>quem</w:t>
+      </w:r>
+      <w:proofErr w:type="spellEnd"/>
+      <w:r>
+        <w:rPr>
+          <w:sz w:val="24"/>
+          <w:szCs w:val="24"/>
+        </w:rPr>
+        <w:t xml:space="preserve"> </w:t>
+      </w:r>
+      <w:proofErr w:type="spellStart"/>
+      <w:r>
+        <w:rPr>
+          <w:sz w:val="24"/>
+          <w:szCs w:val="24"/>
+        </w:rPr>
+        <w:t>busca</w:t>
+      </w:r>
+      <w:proofErr w:type="spellEnd"/>
+      <w:r>
+        <w:rPr>
+          <w:sz w:val="24"/>
+          <w:szCs w:val="24"/>
+        </w:rPr>
+        <w:t xml:space="preserve">. </w:t>
+      </w:r>
+      <w:proofErr w:type="spellStart"/>
+      <w:r>
+        <w:rPr>
+          <w:sz w:val="24"/>
+          <w:szCs w:val="24"/>
+        </w:rPr>
+        <w:t>Os</w:t>
+      </w:r>
+      <w:proofErr w:type="spellEnd"/>
+      <w:r>
+        <w:rPr>
+          <w:sz w:val="24"/>
+          <w:szCs w:val="24"/>
+        </w:rPr>
+        <w:t xml:space="preserve"> </w:t>
+      </w:r>
+      <w:proofErr w:type="spellStart"/>
+      <w:r>
+        <w:rPr>
+          <w:sz w:val="24"/>
+          <w:szCs w:val="24"/>
+        </w:rPr>
+        <w:t>usuários</w:t>
+      </w:r>
+      <w:proofErr w:type="spellEnd"/>
+      <w:r>
+        <w:rPr>
+          <w:sz w:val="24"/>
+          <w:szCs w:val="24"/>
+        </w:rPr>
+        <w:t xml:space="preserve"> </w:t>
+      </w:r>
+      <w:proofErr w:type="spellStart"/>
+      <w:r>
+        <w:rPr>
+          <w:sz w:val="24"/>
+          <w:szCs w:val="24"/>
+        </w:rPr>
+        <w:t>terão</w:t>
+      </w:r>
+      <w:proofErr w:type="spellEnd"/>
+      <w:r>
+        <w:rPr>
+          <w:sz w:val="24"/>
+          <w:szCs w:val="24"/>
+        </w:rPr>
+        <w:t xml:space="preserve"> </w:t>
+      </w:r>
+      <w:proofErr w:type="spellStart"/>
+      <w:r>
+        <w:rPr>
+          <w:sz w:val="24"/>
+          <w:szCs w:val="24"/>
+        </w:rPr>
+        <w:t>rápido</w:t>
+      </w:r>
+      <w:proofErr w:type="spellEnd"/>
+      <w:r>
+        <w:rPr>
+          <w:sz w:val="24"/>
+          <w:szCs w:val="24"/>
+        </w:rPr>
+        <w:t xml:space="preserve"> </w:t>
+      </w:r>
+      <w:proofErr w:type="spellStart"/>
+      <w:r>
+        <w:rPr>
+          <w:sz w:val="24"/>
+          <w:szCs w:val="24"/>
+        </w:rPr>
+        <w:t>acesso</w:t>
+      </w:r>
+      <w:proofErr w:type="spellEnd"/>
+      <w:r>
+        <w:rPr>
+          <w:sz w:val="24"/>
+          <w:szCs w:val="24"/>
+        </w:rPr>
+        <w:t xml:space="preserve"> </w:t>
+      </w:r>
+      <w:proofErr w:type="spellStart"/>
+      <w:r>
+        <w:rPr>
+          <w:sz w:val="24"/>
+          <w:szCs w:val="24"/>
+        </w:rPr>
+        <w:t>às</w:t>
+      </w:r>
+      <w:proofErr w:type="spellEnd"/>
+      <w:r>
+        <w:rPr>
+          <w:sz w:val="24"/>
+          <w:szCs w:val="24"/>
+        </w:rPr>
+        <w:t xml:space="preserve"> </w:t>
+      </w:r>
+      <w:proofErr w:type="spellStart"/>
+      <w:r>
+        <w:rPr>
+          <w:sz w:val="24"/>
+          <w:szCs w:val="24"/>
+        </w:rPr>
+        <w:t>vagas</w:t>
+      </w:r>
+      <w:proofErr w:type="spellEnd"/>
+      <w:r>
+        <w:rPr>
+          <w:sz w:val="24"/>
+          <w:szCs w:val="24"/>
+        </w:rPr>
+        <w:t xml:space="preserve"> </w:t>
+      </w:r>
+      <w:proofErr w:type="spellStart"/>
+      <w:r>
+        <w:rPr>
+          <w:sz w:val="24"/>
+          <w:szCs w:val="24"/>
+        </w:rPr>
+        <w:t>cadastradas</w:t>
+      </w:r>
+      <w:proofErr w:type="spellEnd"/>
+      <w:r>
+        <w:rPr>
+          <w:sz w:val="24"/>
+          <w:szCs w:val="24"/>
+        </w:rPr>
+        <w:t xml:space="preserve"> </w:t>
+      </w:r>
+      <w:proofErr w:type="spellStart"/>
+      <w:r>
+        <w:rPr>
+          <w:sz w:val="24"/>
+          <w:szCs w:val="24"/>
+        </w:rPr>
+        <w:t>por</w:t>
+      </w:r>
+      <w:proofErr w:type="spellEnd"/>
+      <w:r>
+        <w:rPr>
+          <w:sz w:val="24"/>
+          <w:szCs w:val="24"/>
+        </w:rPr>
+        <w:t xml:space="preserve"> </w:t>
+      </w:r>
+      <w:proofErr w:type="spellStart"/>
+      <w:r>
+        <w:rPr>
+          <w:sz w:val="24"/>
+          <w:szCs w:val="24"/>
+        </w:rPr>
+        <w:t>empresas</w:t>
+      </w:r>
+      <w:proofErr w:type="spellEnd"/>
+      <w:r>
+        <w:rPr>
+          <w:sz w:val="24"/>
+          <w:szCs w:val="24"/>
+        </w:rPr>
+        <w:t xml:space="preserve"> </w:t>
+      </w:r>
+      <w:proofErr w:type="spellStart"/>
+      <w:r>
+        <w:rPr>
+          <w:sz w:val="24"/>
+          <w:szCs w:val="24"/>
+        </w:rPr>
+        <w:t>através</w:t>
+      </w:r>
+      <w:proofErr w:type="spellEnd"/>
+      <w:r>
+        <w:rPr>
+          <w:sz w:val="24"/>
+          <w:szCs w:val="24"/>
+        </w:rPr>
+        <w:t xml:space="preserve"> do </w:t>
+      </w:r>
+      <w:proofErr w:type="spellStart"/>
+      <w:r>
+        <w:rPr>
+          <w:sz w:val="24"/>
+          <w:szCs w:val="24"/>
+        </w:rPr>
+        <w:t>mesmo</w:t>
+      </w:r>
+      <w:proofErr w:type="spellEnd"/>
+      <w:r>
+        <w:rPr>
+          <w:sz w:val="24"/>
+          <w:szCs w:val="24"/>
+        </w:rPr>
+        <w:t xml:space="preserve"> </w:t>
+      </w:r>
+      <w:proofErr w:type="spellStart"/>
+      <w:r>
+        <w:rPr>
+          <w:sz w:val="24"/>
+          <w:szCs w:val="24"/>
+        </w:rPr>
+        <w:t>sistema</w:t>
+      </w:r>
+      <w:proofErr w:type="spellEnd"/>
+      <w:r>
+        <w:rPr>
+          <w:sz w:val="24"/>
+          <w:szCs w:val="24"/>
+        </w:rPr>
+        <w:t>.</w:t>
       </w:r>
     </w:p>
     <w:p/>
     <w:p>
+      <w:proofErr w:type="spellStart"/>
       <w:r>
         <w:rPr>
           <w:b/>
@@ -92,6 +772,7 @@
         </w:rPr>
         <w:t>Justificativa</w:t>
       </w:r>
+      <w:proofErr w:type="spellEnd"/>
     </w:p>
     <w:p/>
     <w:p>
@@ -104,7 +785,551 @@
           <w:szCs w:val="24"/>
         </w:rPr>
         <w:tab/>
-        <w:t>A busca por estágio é algo muito comum para quem frequenta universidades ou mesmo cursos técnicos. Porém a informação nem sempre é divulgada como deveria ser, deixando muitas pessoas que estão interessadas sem saber sobre as oportunidades e consequentemente sem participar da seleção.</w:t>
+        <w:t xml:space="preserve">A </w:t>
+      </w:r>
+      <w:proofErr w:type="spellStart"/>
+      <w:r>
+        <w:rPr>
+          <w:sz w:val="24"/>
+          <w:szCs w:val="24"/>
+        </w:rPr>
+        <w:t>busca</w:t>
+      </w:r>
+      <w:proofErr w:type="spellEnd"/>
+      <w:r>
+        <w:rPr>
+          <w:sz w:val="24"/>
+          <w:szCs w:val="24"/>
+        </w:rPr>
+        <w:t xml:space="preserve"> </w:t>
+      </w:r>
+      <w:proofErr w:type="spellStart"/>
+      <w:r>
+        <w:rPr>
+          <w:sz w:val="24"/>
+          <w:szCs w:val="24"/>
+        </w:rPr>
+        <w:t>por</w:t>
+      </w:r>
+      <w:proofErr w:type="spellEnd"/>
+      <w:r>
+        <w:rPr>
+          <w:sz w:val="24"/>
+          <w:szCs w:val="24"/>
+        </w:rPr>
+        <w:t xml:space="preserve"> </w:t>
+      </w:r>
+      <w:proofErr w:type="spellStart"/>
+      <w:r>
+        <w:rPr>
+          <w:sz w:val="24"/>
+          <w:szCs w:val="24"/>
+        </w:rPr>
+        <w:t>estágio</w:t>
+      </w:r>
+      <w:proofErr w:type="spellEnd"/>
+      <w:r>
+        <w:rPr>
+          <w:sz w:val="24"/>
+          <w:szCs w:val="24"/>
+        </w:rPr>
+        <w:t xml:space="preserve"> é </w:t>
+      </w:r>
+      <w:proofErr w:type="spellStart"/>
+      <w:r>
+        <w:rPr>
+          <w:sz w:val="24"/>
+          <w:szCs w:val="24"/>
+        </w:rPr>
+        <w:t>algo</w:t>
+      </w:r>
+      <w:proofErr w:type="spellEnd"/>
+      <w:r>
+        <w:rPr>
+          <w:sz w:val="24"/>
+          <w:szCs w:val="24"/>
+        </w:rPr>
+        <w:t xml:space="preserve"> </w:t>
+      </w:r>
+      <w:proofErr w:type="spellStart"/>
+      <w:r>
+        <w:rPr>
+          <w:sz w:val="24"/>
+          <w:szCs w:val="24"/>
+        </w:rPr>
+        <w:t>muito</w:t>
+      </w:r>
+      <w:proofErr w:type="spellEnd"/>
+      <w:r>
+        <w:rPr>
+          <w:sz w:val="24"/>
+          <w:szCs w:val="24"/>
+        </w:rPr>
+        <w:t xml:space="preserve"> </w:t>
+      </w:r>
+      <w:proofErr w:type="spellStart"/>
+      <w:r>
+        <w:rPr>
+          <w:sz w:val="24"/>
+          <w:szCs w:val="24"/>
+        </w:rPr>
+        <w:t>comum</w:t>
+      </w:r>
+      <w:proofErr w:type="spellEnd"/>
+      <w:r>
+        <w:rPr>
+          <w:sz w:val="24"/>
+          <w:szCs w:val="24"/>
+        </w:rPr>
+        <w:t xml:space="preserve"> para </w:t>
+      </w:r>
+      <w:proofErr w:type="spellStart"/>
+      <w:r>
+        <w:rPr>
+          <w:sz w:val="24"/>
+          <w:szCs w:val="24"/>
+        </w:rPr>
+        <w:t>quem</w:t>
+      </w:r>
+      <w:proofErr w:type="spellEnd"/>
+      <w:r>
+        <w:rPr>
+          <w:sz w:val="24"/>
+          <w:szCs w:val="24"/>
+        </w:rPr>
+        <w:t xml:space="preserve"> </w:t>
+      </w:r>
+      <w:proofErr w:type="spellStart"/>
+      <w:r>
+        <w:rPr>
+          <w:sz w:val="24"/>
+          <w:szCs w:val="24"/>
+        </w:rPr>
+        <w:t>frequenta</w:t>
+      </w:r>
+      <w:proofErr w:type="spellEnd"/>
+      <w:r>
+        <w:rPr>
+          <w:sz w:val="24"/>
+          <w:szCs w:val="24"/>
+        </w:rPr>
+        <w:t xml:space="preserve"> </w:t>
+      </w:r>
+      <w:proofErr w:type="spellStart"/>
+      <w:r>
+        <w:rPr>
+          <w:sz w:val="24"/>
+          <w:szCs w:val="24"/>
+        </w:rPr>
+        <w:t>universidades</w:t>
+      </w:r>
+      <w:proofErr w:type="spellEnd"/>
+      <w:r>
+        <w:rPr>
+          <w:sz w:val="24"/>
+          <w:szCs w:val="24"/>
+        </w:rPr>
+        <w:t xml:space="preserve"> </w:t>
+      </w:r>
+      <w:proofErr w:type="spellStart"/>
+      <w:r>
+        <w:rPr>
+          <w:sz w:val="24"/>
+          <w:szCs w:val="24"/>
+        </w:rPr>
+        <w:t>ou</w:t>
+      </w:r>
+      <w:proofErr w:type="spellEnd"/>
+      <w:r>
+        <w:rPr>
+          <w:sz w:val="24"/>
+          <w:szCs w:val="24"/>
+        </w:rPr>
+        <w:t xml:space="preserve"> </w:t>
+      </w:r>
+      <w:proofErr w:type="spellStart"/>
+      <w:r>
+        <w:rPr>
+          <w:sz w:val="24"/>
+          <w:szCs w:val="24"/>
+        </w:rPr>
+        <w:t>mesmo</w:t>
+      </w:r>
+      <w:proofErr w:type="spellEnd"/>
+      <w:r>
+        <w:rPr>
+          <w:sz w:val="24"/>
+          <w:szCs w:val="24"/>
+        </w:rPr>
+        <w:t xml:space="preserve"> </w:t>
+      </w:r>
+      <w:proofErr w:type="spellStart"/>
+      <w:r>
+        <w:rPr>
+          <w:sz w:val="24"/>
+          <w:szCs w:val="24"/>
+        </w:rPr>
+        <w:t>cursos</w:t>
+      </w:r>
+      <w:proofErr w:type="spellEnd"/>
+      <w:r>
+        <w:rPr>
+          <w:sz w:val="24"/>
+          <w:szCs w:val="24"/>
+        </w:rPr>
+        <w:t xml:space="preserve"> </w:t>
+      </w:r>
+      <w:proofErr w:type="spellStart"/>
+      <w:r>
+        <w:rPr>
+          <w:sz w:val="24"/>
+          <w:szCs w:val="24"/>
+        </w:rPr>
+        <w:t>técnicos</w:t>
+      </w:r>
+      <w:proofErr w:type="spellEnd"/>
+      <w:r>
+        <w:rPr>
+          <w:sz w:val="24"/>
+          <w:szCs w:val="24"/>
+        </w:rPr>
+        <w:t xml:space="preserve">. </w:t>
+      </w:r>
+      <w:proofErr w:type="spellStart"/>
+      <w:r>
+        <w:rPr>
+          <w:sz w:val="24"/>
+          <w:szCs w:val="24"/>
+        </w:rPr>
+        <w:t>Porém</w:t>
+      </w:r>
+      <w:proofErr w:type="spellEnd"/>
+      <w:r>
+        <w:rPr>
+          <w:sz w:val="24"/>
+          <w:szCs w:val="24"/>
+        </w:rPr>
+        <w:t xml:space="preserve"> a </w:t>
+      </w:r>
+      <w:proofErr w:type="spellStart"/>
+      <w:r>
+        <w:rPr>
+          <w:sz w:val="24"/>
+          <w:szCs w:val="24"/>
+        </w:rPr>
+        <w:t>informação</w:t>
+      </w:r>
+      <w:proofErr w:type="spellEnd"/>
+      <w:r>
+        <w:rPr>
+          <w:sz w:val="24"/>
+          <w:szCs w:val="24"/>
+        </w:rPr>
+        <w:t xml:space="preserve"> </w:t>
+      </w:r>
+      <w:proofErr w:type="spellStart"/>
+      <w:r>
+        <w:rPr>
+          <w:sz w:val="24"/>
+          <w:szCs w:val="24"/>
+        </w:rPr>
+        <w:t>nem</w:t>
+      </w:r>
+      <w:proofErr w:type="spellEnd"/>
+      <w:r>
+        <w:rPr>
+          <w:sz w:val="24"/>
+          <w:szCs w:val="24"/>
+        </w:rPr>
+        <w:t xml:space="preserve"> </w:t>
+      </w:r>
+      <w:proofErr w:type="spellStart"/>
+      <w:r>
+        <w:rPr>
+          <w:sz w:val="24"/>
+          <w:szCs w:val="24"/>
+        </w:rPr>
+        <w:t>sempre</w:t>
+      </w:r>
+      <w:proofErr w:type="spellEnd"/>
+      <w:r>
+        <w:rPr>
+          <w:sz w:val="24"/>
+          <w:szCs w:val="24"/>
+        </w:rPr>
+        <w:t xml:space="preserve"> é </w:t>
+      </w:r>
+      <w:proofErr w:type="spellStart"/>
+      <w:r>
+        <w:rPr>
+          <w:sz w:val="24"/>
+          <w:szCs w:val="24"/>
+        </w:rPr>
+        <w:t>divulgada</w:t>
+      </w:r>
+      <w:proofErr w:type="spellEnd"/>
+      <w:r>
+        <w:rPr>
+          <w:sz w:val="24"/>
+          <w:szCs w:val="24"/>
+        </w:rPr>
+        <w:t xml:space="preserve"> </w:t>
+      </w:r>
+      <w:proofErr w:type="spellStart"/>
+      <w:r>
+        <w:rPr>
+          <w:sz w:val="24"/>
+          <w:szCs w:val="24"/>
+        </w:rPr>
+        <w:t>como</w:t>
+      </w:r>
+      <w:proofErr w:type="spellEnd"/>
+      <w:r>
+        <w:rPr>
+          <w:sz w:val="24"/>
+          <w:szCs w:val="24"/>
+        </w:rPr>
+        <w:t xml:space="preserve"> </w:t>
+      </w:r>
+      <w:proofErr w:type="spellStart"/>
+      <w:r>
+        <w:rPr>
+          <w:sz w:val="24"/>
+          <w:szCs w:val="24"/>
+        </w:rPr>
+        <w:t>deveria</w:t>
+      </w:r>
+      <w:proofErr w:type="spellEnd"/>
+      <w:r>
+        <w:rPr>
+          <w:sz w:val="24"/>
+          <w:szCs w:val="24"/>
+        </w:rPr>
+        <w:t xml:space="preserve"> </w:t>
+      </w:r>
+      <w:proofErr w:type="spellStart"/>
+      <w:r>
+        <w:rPr>
+          <w:sz w:val="24"/>
+          <w:szCs w:val="24"/>
+        </w:rPr>
+        <w:t>ser</w:t>
+      </w:r>
+      <w:proofErr w:type="spellEnd"/>
+      <w:r>
+        <w:rPr>
+          <w:sz w:val="24"/>
+          <w:szCs w:val="24"/>
+        </w:rPr>
+        <w:t xml:space="preserve">, </w:t>
+      </w:r>
+      <w:proofErr w:type="spellStart"/>
+      <w:r>
+        <w:rPr>
+          <w:sz w:val="24"/>
+          <w:szCs w:val="24"/>
+        </w:rPr>
+        <w:t>deixando</w:t>
+      </w:r>
+      <w:proofErr w:type="spellEnd"/>
+      <w:r>
+        <w:rPr>
+          <w:sz w:val="24"/>
+          <w:szCs w:val="24"/>
+        </w:rPr>
+        <w:t xml:space="preserve"> </w:t>
+      </w:r>
+      <w:proofErr w:type="spellStart"/>
+      <w:r>
+        <w:rPr>
+          <w:sz w:val="24"/>
+          <w:szCs w:val="24"/>
+        </w:rPr>
+        <w:t>muitas</w:t>
+      </w:r>
+      <w:proofErr w:type="spellEnd"/>
+      <w:r>
+        <w:rPr>
+          <w:sz w:val="24"/>
+          <w:szCs w:val="24"/>
+        </w:rPr>
+        <w:t xml:space="preserve"> </w:t>
+      </w:r>
+      <w:proofErr w:type="spellStart"/>
+      <w:r>
+        <w:rPr>
+          <w:sz w:val="24"/>
+          <w:szCs w:val="24"/>
+        </w:rPr>
+        <w:t>pessoas</w:t>
+      </w:r>
+      <w:proofErr w:type="spellEnd"/>
+      <w:r>
+        <w:rPr>
+          <w:sz w:val="24"/>
+          <w:szCs w:val="24"/>
+        </w:rPr>
+        <w:t xml:space="preserve"> </w:t>
+      </w:r>
+      <w:proofErr w:type="spellStart"/>
+      <w:r>
+        <w:rPr>
+          <w:sz w:val="24"/>
+          <w:szCs w:val="24"/>
+        </w:rPr>
+        <w:t>que</w:t>
+      </w:r>
+      <w:proofErr w:type="spellEnd"/>
+      <w:r>
+        <w:rPr>
+          <w:sz w:val="24"/>
+          <w:szCs w:val="24"/>
+        </w:rPr>
+        <w:t xml:space="preserve"> </w:t>
+      </w:r>
+      <w:proofErr w:type="spellStart"/>
+      <w:r>
+        <w:rPr>
+          <w:sz w:val="24"/>
+          <w:szCs w:val="24"/>
+        </w:rPr>
+        <w:t>estão</w:t>
+      </w:r>
+      <w:proofErr w:type="spellEnd"/>
+      <w:r>
+        <w:rPr>
+          <w:sz w:val="24"/>
+          <w:szCs w:val="24"/>
+        </w:rPr>
+        <w:t xml:space="preserve"> </w:t>
+      </w:r>
+      <w:proofErr w:type="spellStart"/>
+      <w:r>
+        <w:rPr>
+          <w:sz w:val="24"/>
+          <w:szCs w:val="24"/>
+        </w:rPr>
+        <w:t>interessadas</w:t>
+      </w:r>
+      <w:proofErr w:type="spellEnd"/>
+      <w:r>
+        <w:rPr>
+          <w:sz w:val="24"/>
+          <w:szCs w:val="24"/>
+        </w:rPr>
+        <w:t xml:space="preserve"> </w:t>
+      </w:r>
+      <w:proofErr w:type="spellStart"/>
+      <w:r>
+        <w:rPr>
+          <w:sz w:val="24"/>
+          <w:szCs w:val="24"/>
+        </w:rPr>
+        <w:t>sem</w:t>
+      </w:r>
+      <w:proofErr w:type="spellEnd"/>
+      <w:r>
+        <w:rPr>
+          <w:sz w:val="24"/>
+          <w:szCs w:val="24"/>
+        </w:rPr>
+        <w:t xml:space="preserve"> saber </w:t>
+      </w:r>
+      <w:proofErr w:type="spellStart"/>
+      <w:r>
+        <w:rPr>
+          <w:sz w:val="24"/>
+          <w:szCs w:val="24"/>
+        </w:rPr>
+        <w:t>sobre</w:t>
+      </w:r>
+      <w:proofErr w:type="spellEnd"/>
+      <w:r>
+        <w:rPr>
+          <w:sz w:val="24"/>
+          <w:szCs w:val="24"/>
+        </w:rPr>
+        <w:t xml:space="preserve"> as </w:t>
+      </w:r>
+      <w:proofErr w:type="spellStart"/>
+      <w:r>
+        <w:rPr>
+          <w:sz w:val="24"/>
+          <w:szCs w:val="24"/>
+        </w:rPr>
+        <w:t>oportunidades</w:t>
+      </w:r>
+      <w:proofErr w:type="spellEnd"/>
+      <w:r>
+        <w:rPr>
+          <w:sz w:val="24"/>
+          <w:szCs w:val="24"/>
+        </w:rPr>
+        <w:t xml:space="preserve"> e </w:t>
+      </w:r>
+      <w:proofErr w:type="spellStart"/>
+      <w:r>
+        <w:rPr>
+          <w:sz w:val="24"/>
+          <w:szCs w:val="24"/>
+        </w:rPr>
+        <w:t>consequentemente</w:t>
+      </w:r>
+      <w:proofErr w:type="spellEnd"/>
+      <w:r>
+        <w:rPr>
+          <w:sz w:val="24"/>
+          <w:szCs w:val="24"/>
+        </w:rPr>
+        <w:t xml:space="preserve"> </w:t>
+      </w:r>
+      <w:proofErr w:type="spellStart"/>
+      <w:r>
+        <w:rPr>
+          <w:sz w:val="24"/>
+          <w:szCs w:val="24"/>
+        </w:rPr>
+        <w:t>sem</w:t>
+      </w:r>
+      <w:proofErr w:type="spellEnd"/>
+      <w:r>
+        <w:rPr>
+          <w:sz w:val="24"/>
+          <w:szCs w:val="24"/>
+        </w:rPr>
+        <w:t xml:space="preserve"> </w:t>
+      </w:r>
+      <w:proofErr w:type="spellStart"/>
+      <w:r>
+        <w:rPr>
+          <w:sz w:val="24"/>
+          <w:szCs w:val="24"/>
+        </w:rPr>
+        <w:t>participar</w:t>
+      </w:r>
+      <w:proofErr w:type="spellEnd"/>
+      <w:r>
+        <w:rPr>
+          <w:sz w:val="24"/>
+          <w:szCs w:val="24"/>
+        </w:rPr>
+        <w:t xml:space="preserve"> da </w:t>
+      </w:r>
+      <w:proofErr w:type="spellStart"/>
+      <w:r>
+        <w:rPr>
+          <w:sz w:val="24"/>
+          <w:szCs w:val="24"/>
+        </w:rPr>
+        <w:t>seleção</w:t>
+      </w:r>
+      <w:proofErr w:type="spellEnd"/>
+      <w:r>
+        <w:rPr>
+          <w:sz w:val="24"/>
+          <w:szCs w:val="24"/>
+        </w:rPr>
+        <w:t>.</w:t>
       </w:r>
     </w:p>
     <w:p>
@@ -117,19 +1342,487 @@
           <w:szCs w:val="24"/>
         </w:rPr>
         <w:tab/>
-        <w:t>O Estágil é uma proposta de um software baseado em web, que visa facilitar a divulgação e procura de vagas de estágio, desta forma melhorando a forma como as vagas são divulgadas e ajudando quem necessita a encontrar oportunidades e ajudando quem as oferece a atingir mais pretendentes.</w:t>
+        <w:t xml:space="preserve">O </w:t>
+      </w:r>
+      <w:proofErr w:type="spellStart"/>
+      <w:r>
+        <w:rPr>
+          <w:sz w:val="24"/>
+          <w:szCs w:val="24"/>
+        </w:rPr>
+        <w:t>Estágil</w:t>
+      </w:r>
+      <w:proofErr w:type="spellEnd"/>
+      <w:r>
+        <w:rPr>
+          <w:sz w:val="24"/>
+          <w:szCs w:val="24"/>
+        </w:rPr>
+        <w:t xml:space="preserve"> é </w:t>
+      </w:r>
+      <w:proofErr w:type="spellStart"/>
+      <w:r>
+        <w:rPr>
+          <w:sz w:val="24"/>
+          <w:szCs w:val="24"/>
+        </w:rPr>
+        <w:t>uma</w:t>
+      </w:r>
+      <w:proofErr w:type="spellEnd"/>
+      <w:r>
+        <w:rPr>
+          <w:sz w:val="24"/>
+          <w:szCs w:val="24"/>
+        </w:rPr>
+        <w:t xml:space="preserve"> </w:t>
+      </w:r>
+      <w:proofErr w:type="spellStart"/>
+      <w:r>
+        <w:rPr>
+          <w:sz w:val="24"/>
+          <w:szCs w:val="24"/>
+        </w:rPr>
+        <w:t>proposta</w:t>
+      </w:r>
+      <w:proofErr w:type="spellEnd"/>
+      <w:r>
+        <w:rPr>
+          <w:sz w:val="24"/>
+          <w:szCs w:val="24"/>
+        </w:rPr>
+        <w:t xml:space="preserve"> de um software </w:t>
+      </w:r>
+      <w:proofErr w:type="spellStart"/>
+      <w:r>
+        <w:rPr>
+          <w:sz w:val="24"/>
+          <w:szCs w:val="24"/>
+        </w:rPr>
+        <w:t>baseado</w:t>
+      </w:r>
+      <w:proofErr w:type="spellEnd"/>
+      <w:r>
+        <w:rPr>
+          <w:sz w:val="24"/>
+          <w:szCs w:val="24"/>
+        </w:rPr>
+        <w:t xml:space="preserve"> </w:t>
+      </w:r>
+      <w:proofErr w:type="spellStart"/>
+      <w:r>
+        <w:rPr>
+          <w:sz w:val="24"/>
+          <w:szCs w:val="24"/>
+        </w:rPr>
+        <w:t>em</w:t>
+      </w:r>
+      <w:proofErr w:type="spellEnd"/>
+      <w:r>
+        <w:rPr>
+          <w:sz w:val="24"/>
+          <w:szCs w:val="24"/>
+        </w:rPr>
+        <w:t xml:space="preserve"> web, </w:t>
+      </w:r>
+      <w:proofErr w:type="spellStart"/>
+      <w:r>
+        <w:rPr>
+          <w:sz w:val="24"/>
+          <w:szCs w:val="24"/>
+        </w:rPr>
+        <w:t>que</w:t>
+      </w:r>
+      <w:proofErr w:type="spellEnd"/>
+      <w:r>
+        <w:rPr>
+          <w:sz w:val="24"/>
+          <w:szCs w:val="24"/>
+        </w:rPr>
+        <w:t xml:space="preserve"> visa </w:t>
+      </w:r>
+      <w:proofErr w:type="spellStart"/>
+      <w:r>
+        <w:rPr>
+          <w:sz w:val="24"/>
+          <w:szCs w:val="24"/>
+        </w:rPr>
+        <w:t>facilitar</w:t>
+      </w:r>
+      <w:proofErr w:type="spellEnd"/>
+      <w:r>
+        <w:rPr>
+          <w:sz w:val="24"/>
+          <w:szCs w:val="24"/>
+        </w:rPr>
+        <w:t xml:space="preserve"> a </w:t>
+      </w:r>
+      <w:proofErr w:type="spellStart"/>
+      <w:r>
+        <w:rPr>
+          <w:sz w:val="24"/>
+          <w:szCs w:val="24"/>
+        </w:rPr>
+        <w:t>divulgação</w:t>
+      </w:r>
+      <w:proofErr w:type="spellEnd"/>
+      <w:r>
+        <w:rPr>
+          <w:sz w:val="24"/>
+          <w:szCs w:val="24"/>
+        </w:rPr>
+        <w:t xml:space="preserve"> e </w:t>
+      </w:r>
+      <w:proofErr w:type="spellStart"/>
+      <w:r>
+        <w:rPr>
+          <w:sz w:val="24"/>
+          <w:szCs w:val="24"/>
+        </w:rPr>
+        <w:t>procura</w:t>
+      </w:r>
+      <w:proofErr w:type="spellEnd"/>
+      <w:r>
+        <w:rPr>
+          <w:sz w:val="24"/>
+          <w:szCs w:val="24"/>
+        </w:rPr>
+        <w:t xml:space="preserve"> de </w:t>
+      </w:r>
+      <w:proofErr w:type="spellStart"/>
+      <w:r>
+        <w:rPr>
+          <w:sz w:val="24"/>
+          <w:szCs w:val="24"/>
+        </w:rPr>
+        <w:t>vagas</w:t>
+      </w:r>
+      <w:proofErr w:type="spellEnd"/>
+      <w:r>
+        <w:rPr>
+          <w:sz w:val="24"/>
+          <w:szCs w:val="24"/>
+        </w:rPr>
+        <w:t xml:space="preserve"> de </w:t>
+      </w:r>
+      <w:proofErr w:type="spellStart"/>
+      <w:r>
+        <w:rPr>
+          <w:sz w:val="24"/>
+          <w:szCs w:val="24"/>
+        </w:rPr>
+        <w:t>estágio</w:t>
+      </w:r>
+      <w:proofErr w:type="spellEnd"/>
+      <w:r>
+        <w:rPr>
+          <w:sz w:val="24"/>
+          <w:szCs w:val="24"/>
+        </w:rPr>
+        <w:t xml:space="preserve">, </w:t>
+      </w:r>
+      <w:proofErr w:type="spellStart"/>
+      <w:r>
+        <w:rPr>
+          <w:sz w:val="24"/>
+          <w:szCs w:val="24"/>
+        </w:rPr>
+        <w:t>desta</w:t>
+      </w:r>
+      <w:proofErr w:type="spellEnd"/>
+      <w:r>
+        <w:rPr>
+          <w:sz w:val="24"/>
+          <w:szCs w:val="24"/>
+        </w:rPr>
+        <w:t xml:space="preserve"> forma </w:t>
+      </w:r>
+      <w:proofErr w:type="spellStart"/>
+      <w:r>
+        <w:rPr>
+          <w:sz w:val="24"/>
+          <w:szCs w:val="24"/>
+        </w:rPr>
+        <w:t>melhorando</w:t>
+      </w:r>
+      <w:proofErr w:type="spellEnd"/>
+      <w:r>
+        <w:rPr>
+          <w:sz w:val="24"/>
+          <w:szCs w:val="24"/>
+        </w:rPr>
+        <w:t xml:space="preserve"> a forma </w:t>
+      </w:r>
+      <w:proofErr w:type="spellStart"/>
+      <w:r>
+        <w:rPr>
+          <w:sz w:val="24"/>
+          <w:szCs w:val="24"/>
+        </w:rPr>
+        <w:t>como</w:t>
+      </w:r>
+      <w:proofErr w:type="spellEnd"/>
+      <w:r>
+        <w:rPr>
+          <w:sz w:val="24"/>
+          <w:szCs w:val="24"/>
+        </w:rPr>
+        <w:t xml:space="preserve"> as </w:t>
+      </w:r>
+      <w:proofErr w:type="spellStart"/>
+      <w:r>
+        <w:rPr>
+          <w:sz w:val="24"/>
+          <w:szCs w:val="24"/>
+        </w:rPr>
+        <w:t>vagas</w:t>
+      </w:r>
+      <w:proofErr w:type="spellEnd"/>
+      <w:r>
+        <w:rPr>
+          <w:sz w:val="24"/>
+          <w:szCs w:val="24"/>
+        </w:rPr>
+        <w:t xml:space="preserve"> </w:t>
+      </w:r>
+      <w:proofErr w:type="spellStart"/>
+      <w:r>
+        <w:rPr>
+          <w:sz w:val="24"/>
+          <w:szCs w:val="24"/>
+        </w:rPr>
+        <w:t>são</w:t>
+      </w:r>
+      <w:proofErr w:type="spellEnd"/>
+      <w:r>
+        <w:rPr>
+          <w:sz w:val="24"/>
+          <w:szCs w:val="24"/>
+        </w:rPr>
+        <w:t xml:space="preserve"> </w:t>
+      </w:r>
+      <w:proofErr w:type="spellStart"/>
+      <w:r>
+        <w:rPr>
+          <w:sz w:val="24"/>
+          <w:szCs w:val="24"/>
+        </w:rPr>
+        <w:t>divulgadas</w:t>
+      </w:r>
+      <w:proofErr w:type="spellEnd"/>
+      <w:r>
+        <w:rPr>
+          <w:sz w:val="24"/>
+          <w:szCs w:val="24"/>
+        </w:rPr>
+        <w:t xml:space="preserve"> e </w:t>
+      </w:r>
+      <w:proofErr w:type="spellStart"/>
+      <w:r>
+        <w:rPr>
+          <w:sz w:val="24"/>
+          <w:szCs w:val="24"/>
+        </w:rPr>
+        <w:t>ajudando</w:t>
+      </w:r>
+      <w:proofErr w:type="spellEnd"/>
+      <w:r>
+        <w:rPr>
+          <w:sz w:val="24"/>
+          <w:szCs w:val="24"/>
+        </w:rPr>
+        <w:t xml:space="preserve"> </w:t>
+      </w:r>
+      <w:proofErr w:type="spellStart"/>
+      <w:r>
+        <w:rPr>
+          <w:sz w:val="24"/>
+          <w:szCs w:val="24"/>
+        </w:rPr>
+        <w:t>quem</w:t>
+      </w:r>
+      <w:proofErr w:type="spellEnd"/>
+      <w:r>
+        <w:rPr>
+          <w:sz w:val="24"/>
+          <w:szCs w:val="24"/>
+        </w:rPr>
+        <w:t xml:space="preserve"> </w:t>
+      </w:r>
+      <w:proofErr w:type="spellStart"/>
+      <w:r>
+        <w:rPr>
+          <w:sz w:val="24"/>
+          <w:szCs w:val="24"/>
+        </w:rPr>
+        <w:t>necessita</w:t>
+      </w:r>
+      <w:proofErr w:type="spellEnd"/>
+      <w:r>
+        <w:rPr>
+          <w:sz w:val="24"/>
+          <w:szCs w:val="24"/>
+        </w:rPr>
+        <w:t xml:space="preserve"> a </w:t>
+      </w:r>
+      <w:proofErr w:type="spellStart"/>
+      <w:r>
+        <w:rPr>
+          <w:sz w:val="24"/>
+          <w:szCs w:val="24"/>
+        </w:rPr>
+        <w:t>encontrar</w:t>
+      </w:r>
+      <w:proofErr w:type="spellEnd"/>
+      <w:r>
+        <w:rPr>
+          <w:sz w:val="24"/>
+          <w:szCs w:val="24"/>
+        </w:rPr>
+        <w:t xml:space="preserve"> </w:t>
+      </w:r>
+      <w:proofErr w:type="spellStart"/>
+      <w:r>
+        <w:rPr>
+          <w:sz w:val="24"/>
+          <w:szCs w:val="24"/>
+        </w:rPr>
+        <w:t>oportunidades</w:t>
+      </w:r>
+      <w:proofErr w:type="spellEnd"/>
+      <w:r>
+        <w:rPr>
+          <w:sz w:val="24"/>
+          <w:szCs w:val="24"/>
+        </w:rPr>
+        <w:t xml:space="preserve"> e </w:t>
+      </w:r>
+      <w:proofErr w:type="spellStart"/>
+      <w:r>
+        <w:rPr>
+          <w:sz w:val="24"/>
+          <w:szCs w:val="24"/>
+        </w:rPr>
+        <w:t>ajudando</w:t>
+      </w:r>
+      <w:proofErr w:type="spellEnd"/>
+      <w:r>
+        <w:rPr>
+          <w:sz w:val="24"/>
+          <w:szCs w:val="24"/>
+        </w:rPr>
+        <w:t xml:space="preserve"> </w:t>
+      </w:r>
+      <w:proofErr w:type="spellStart"/>
+      <w:r>
+        <w:rPr>
+          <w:sz w:val="24"/>
+          <w:szCs w:val="24"/>
+        </w:rPr>
+        <w:t>quem</w:t>
+      </w:r>
+      <w:proofErr w:type="spellEnd"/>
+      <w:r>
+        <w:rPr>
+          <w:sz w:val="24"/>
+          <w:szCs w:val="24"/>
+        </w:rPr>
+        <w:t xml:space="preserve"> as </w:t>
+      </w:r>
+      <w:proofErr w:type="spellStart"/>
+      <w:r>
+        <w:rPr>
+          <w:sz w:val="24"/>
+          <w:szCs w:val="24"/>
+        </w:rPr>
+        <w:t>oferece</w:t>
+      </w:r>
+      <w:proofErr w:type="spellEnd"/>
+      <w:r>
+        <w:rPr>
+          <w:sz w:val="24"/>
+          <w:szCs w:val="24"/>
+        </w:rPr>
+        <w:t xml:space="preserve"> a </w:t>
+      </w:r>
+      <w:proofErr w:type="spellStart"/>
+      <w:r>
+        <w:rPr>
+          <w:sz w:val="24"/>
+          <w:szCs w:val="24"/>
+        </w:rPr>
+        <w:t>atingir</w:t>
+      </w:r>
+      <w:proofErr w:type="spellEnd"/>
+      <w:r>
+        <w:rPr>
+          <w:sz w:val="24"/>
+          <w:szCs w:val="24"/>
+        </w:rPr>
+        <w:t xml:space="preserve"> </w:t>
+      </w:r>
+      <w:proofErr w:type="spellStart"/>
+      <w:r>
+        <w:rPr>
+          <w:sz w:val="24"/>
+          <w:szCs w:val="24"/>
+        </w:rPr>
+        <w:t>mais</w:t>
+      </w:r>
+      <w:proofErr w:type="spellEnd"/>
+      <w:r>
+        <w:rPr>
+          <w:sz w:val="24"/>
+          <w:szCs w:val="24"/>
+        </w:rPr>
+        <w:t xml:space="preserve"> </w:t>
+      </w:r>
+      <w:proofErr w:type="spellStart"/>
+      <w:r>
+        <w:rPr>
+          <w:sz w:val="24"/>
+          <w:szCs w:val="24"/>
+        </w:rPr>
+        <w:t>pretendentes</w:t>
+      </w:r>
+      <w:proofErr w:type="spellEnd"/>
+      <w:r>
+        <w:rPr>
+          <w:sz w:val="24"/>
+          <w:szCs w:val="24"/>
+        </w:rPr>
+        <w:t>.</w:t>
       </w:r>
     </w:p>
     <w:p/>
     <w:p>
+      <w:proofErr w:type="spellStart"/>
       <w:r>
         <w:rPr>
           <w:b/>
           <w:sz w:val="28"/>
           <w:szCs w:val="28"/>
         </w:rPr>
-        <w:t>Visão Geral</w:t>
-      </w:r>
+        <w:t>Visão</w:t>
+      </w:r>
+      <w:proofErr w:type="spellEnd"/>
+      <w:r>
+        <w:rPr>
+          <w:b/>
+          <w:sz w:val="28"/>
+          <w:szCs w:val="28"/>
+        </w:rPr>
+        <w:t xml:space="preserve"> </w:t>
+      </w:r>
+      <w:proofErr w:type="spellStart"/>
+      <w:r>
+        <w:rPr>
+          <w:b/>
+          <w:sz w:val="28"/>
+          <w:szCs w:val="28"/>
+        </w:rPr>
+        <w:t>Geral</w:t>
+      </w:r>
+      <w:proofErr w:type="spellEnd"/>
     </w:p>
     <w:p/>
     <w:p>
@@ -144,12 +1837,661 @@
         </w:rPr>
         <w:tab/>
       </w:r>
-      <w:r>
-        <w:rPr>
-          <w:sz w:val="24"/>
-          <w:szCs w:val="24"/>
-        </w:rPr>
-        <w:t>Serão basicamente dois tipos de usuários: quem oferece e quem procura por vagas. Desse modo cada tipo terá funções exclusivas dentro do site. Quem oferece vagas poderá postar novas vagas com descrição, datas e informações. Quem procura vagas poderá cadastrar seu currículo, atualizar informações, e se inscrever para as vagas ofertadas.</w:t>
+      <w:proofErr w:type="spellStart"/>
+      <w:r>
+        <w:rPr>
+          <w:sz w:val="24"/>
+          <w:szCs w:val="24"/>
+        </w:rPr>
+        <w:t>Serão</w:t>
+      </w:r>
+      <w:proofErr w:type="spellEnd"/>
+      <w:r>
+        <w:rPr>
+          <w:sz w:val="24"/>
+          <w:szCs w:val="24"/>
+        </w:rPr>
+        <w:t xml:space="preserve"> </w:t>
+      </w:r>
+      <w:proofErr w:type="spellStart"/>
+      <w:r>
+        <w:rPr>
+          <w:sz w:val="24"/>
+          <w:szCs w:val="24"/>
+        </w:rPr>
+        <w:t>basicamente</w:t>
+      </w:r>
+      <w:proofErr w:type="spellEnd"/>
+      <w:r>
+        <w:rPr>
+          <w:sz w:val="24"/>
+          <w:szCs w:val="24"/>
+        </w:rPr>
+        <w:t xml:space="preserve"> </w:t>
+      </w:r>
+      <w:proofErr w:type="spellStart"/>
+      <w:r>
+        <w:rPr>
+          <w:sz w:val="24"/>
+          <w:szCs w:val="24"/>
+        </w:rPr>
+        <w:t>dois</w:t>
+      </w:r>
+      <w:proofErr w:type="spellEnd"/>
+      <w:r>
+        <w:rPr>
+          <w:sz w:val="24"/>
+          <w:szCs w:val="24"/>
+        </w:rPr>
+        <w:t xml:space="preserve"> </w:t>
+      </w:r>
+      <w:proofErr w:type="spellStart"/>
+      <w:r>
+        <w:rPr>
+          <w:sz w:val="24"/>
+          <w:szCs w:val="24"/>
+        </w:rPr>
+        <w:t>tipos</w:t>
+      </w:r>
+      <w:proofErr w:type="spellEnd"/>
+      <w:r>
+        <w:rPr>
+          <w:sz w:val="24"/>
+          <w:szCs w:val="24"/>
+        </w:rPr>
+        <w:t xml:space="preserve"> de </w:t>
+      </w:r>
+      <w:proofErr w:type="spellStart"/>
+      <w:r>
+        <w:rPr>
+          <w:sz w:val="24"/>
+          <w:szCs w:val="24"/>
+        </w:rPr>
+        <w:t>usuários</w:t>
+      </w:r>
+      <w:proofErr w:type="spellEnd"/>
+      <w:r>
+        <w:rPr>
+          <w:sz w:val="24"/>
+          <w:szCs w:val="24"/>
+        </w:rPr>
+        <w:t xml:space="preserve">: </w:t>
+      </w:r>
+      <w:proofErr w:type="spellStart"/>
+      <w:r>
+        <w:rPr>
+          <w:sz w:val="24"/>
+          <w:szCs w:val="24"/>
+        </w:rPr>
+        <w:t>quem</w:t>
+      </w:r>
+      <w:proofErr w:type="spellEnd"/>
+      <w:r>
+        <w:rPr>
+          <w:sz w:val="24"/>
+          <w:szCs w:val="24"/>
+        </w:rPr>
+        <w:t xml:space="preserve"> </w:t>
+      </w:r>
+      <w:proofErr w:type="spellStart"/>
+      <w:r>
+        <w:rPr>
+          <w:sz w:val="24"/>
+          <w:szCs w:val="24"/>
+        </w:rPr>
+        <w:t>oferece</w:t>
+      </w:r>
+      <w:proofErr w:type="spellEnd"/>
+      <w:r>
+        <w:rPr>
+          <w:sz w:val="24"/>
+          <w:szCs w:val="24"/>
+        </w:rPr>
+        <w:t xml:space="preserve"> e </w:t>
+      </w:r>
+      <w:proofErr w:type="spellStart"/>
+      <w:r>
+        <w:rPr>
+          <w:sz w:val="24"/>
+          <w:szCs w:val="24"/>
+        </w:rPr>
+        <w:t>quem</w:t>
+      </w:r>
+      <w:proofErr w:type="spellEnd"/>
+      <w:r>
+        <w:rPr>
+          <w:sz w:val="24"/>
+          <w:szCs w:val="24"/>
+        </w:rPr>
+        <w:t xml:space="preserve"> </w:t>
+      </w:r>
+      <w:proofErr w:type="spellStart"/>
+      <w:r>
+        <w:rPr>
+          <w:sz w:val="24"/>
+          <w:szCs w:val="24"/>
+        </w:rPr>
+        <w:t>procura</w:t>
+      </w:r>
+      <w:proofErr w:type="spellEnd"/>
+      <w:r>
+        <w:rPr>
+          <w:sz w:val="24"/>
+          <w:szCs w:val="24"/>
+        </w:rPr>
+        <w:t xml:space="preserve"> </w:t>
+      </w:r>
+      <w:proofErr w:type="spellStart"/>
+      <w:r>
+        <w:rPr>
+          <w:sz w:val="24"/>
+          <w:szCs w:val="24"/>
+        </w:rPr>
+        <w:t>por</w:t>
+      </w:r>
+      <w:proofErr w:type="spellEnd"/>
+      <w:r>
+        <w:rPr>
+          <w:sz w:val="24"/>
+          <w:szCs w:val="24"/>
+        </w:rPr>
+        <w:t xml:space="preserve"> </w:t>
+      </w:r>
+      <w:proofErr w:type="spellStart"/>
+      <w:r>
+        <w:rPr>
+          <w:sz w:val="24"/>
+          <w:szCs w:val="24"/>
+        </w:rPr>
+        <w:t>vagas</w:t>
+      </w:r>
+      <w:proofErr w:type="spellEnd"/>
+      <w:r>
+        <w:rPr>
+          <w:sz w:val="24"/>
+          <w:szCs w:val="24"/>
+        </w:rPr>
+        <w:t xml:space="preserve">. </w:t>
+      </w:r>
+      <w:proofErr w:type="spellStart"/>
+      <w:r>
+        <w:rPr>
+          <w:sz w:val="24"/>
+          <w:szCs w:val="24"/>
+        </w:rPr>
+        <w:t>Desse</w:t>
+      </w:r>
+      <w:proofErr w:type="spellEnd"/>
+      <w:r>
+        <w:rPr>
+          <w:sz w:val="24"/>
+          <w:szCs w:val="24"/>
+        </w:rPr>
+        <w:t xml:space="preserve"> </w:t>
+      </w:r>
+      <w:proofErr w:type="spellStart"/>
+      <w:r>
+        <w:rPr>
+          <w:sz w:val="24"/>
+          <w:szCs w:val="24"/>
+        </w:rPr>
+        <w:t>modo</w:t>
+      </w:r>
+      <w:proofErr w:type="spellEnd"/>
+      <w:r>
+        <w:rPr>
+          <w:sz w:val="24"/>
+          <w:szCs w:val="24"/>
+        </w:rPr>
+        <w:t xml:space="preserve"> </w:t>
+      </w:r>
+      <w:proofErr w:type="spellStart"/>
+      <w:r>
+        <w:rPr>
+          <w:sz w:val="24"/>
+          <w:szCs w:val="24"/>
+        </w:rPr>
+        <w:t>cada</w:t>
+      </w:r>
+      <w:proofErr w:type="spellEnd"/>
+      <w:r>
+        <w:rPr>
+          <w:sz w:val="24"/>
+          <w:szCs w:val="24"/>
+        </w:rPr>
+        <w:t xml:space="preserve"> </w:t>
+      </w:r>
+      <w:proofErr w:type="spellStart"/>
+      <w:r>
+        <w:rPr>
+          <w:sz w:val="24"/>
+          <w:szCs w:val="24"/>
+        </w:rPr>
+        <w:t>tipo</w:t>
+      </w:r>
+      <w:proofErr w:type="spellEnd"/>
+      <w:r>
+        <w:rPr>
+          <w:sz w:val="24"/>
+          <w:szCs w:val="24"/>
+        </w:rPr>
+        <w:t xml:space="preserve"> </w:t>
+      </w:r>
+      <w:proofErr w:type="spellStart"/>
+      <w:r>
+        <w:rPr>
+          <w:sz w:val="24"/>
+          <w:szCs w:val="24"/>
+        </w:rPr>
+        <w:t>terá</w:t>
+      </w:r>
+      <w:proofErr w:type="spellEnd"/>
+      <w:r>
+        <w:rPr>
+          <w:sz w:val="24"/>
+          <w:szCs w:val="24"/>
+        </w:rPr>
+        <w:t xml:space="preserve"> </w:t>
+      </w:r>
+      <w:proofErr w:type="spellStart"/>
+      <w:r>
+        <w:rPr>
+          <w:sz w:val="24"/>
+          <w:szCs w:val="24"/>
+        </w:rPr>
+        <w:t>funções</w:t>
+      </w:r>
+      <w:proofErr w:type="spellEnd"/>
+      <w:r>
+        <w:rPr>
+          <w:sz w:val="24"/>
+          <w:szCs w:val="24"/>
+        </w:rPr>
+        <w:t xml:space="preserve"> </w:t>
+      </w:r>
+      <w:proofErr w:type="spellStart"/>
+      <w:r>
+        <w:rPr>
+          <w:sz w:val="24"/>
+          <w:szCs w:val="24"/>
+        </w:rPr>
+        <w:t>exclusivas</w:t>
+      </w:r>
+      <w:proofErr w:type="spellEnd"/>
+      <w:r>
+        <w:rPr>
+          <w:sz w:val="24"/>
+          <w:szCs w:val="24"/>
+        </w:rPr>
+        <w:t xml:space="preserve"> </w:t>
+      </w:r>
+      <w:proofErr w:type="spellStart"/>
+      <w:r>
+        <w:rPr>
+          <w:sz w:val="24"/>
+          <w:szCs w:val="24"/>
+        </w:rPr>
+        <w:t>dentro</w:t>
+      </w:r>
+      <w:proofErr w:type="spellEnd"/>
+      <w:r>
+        <w:rPr>
+          <w:sz w:val="24"/>
+          <w:szCs w:val="24"/>
+        </w:rPr>
+        <w:t xml:space="preserve"> do site. </w:t>
+      </w:r>
+      <w:proofErr w:type="spellStart"/>
+      <w:r>
+        <w:rPr>
+          <w:sz w:val="24"/>
+          <w:szCs w:val="24"/>
+        </w:rPr>
+        <w:t>Quem</w:t>
+      </w:r>
+      <w:proofErr w:type="spellEnd"/>
+      <w:r>
+        <w:rPr>
+          <w:sz w:val="24"/>
+          <w:szCs w:val="24"/>
+        </w:rPr>
+        <w:t xml:space="preserve"> </w:t>
+      </w:r>
+      <w:proofErr w:type="spellStart"/>
+      <w:r>
+        <w:rPr>
+          <w:sz w:val="24"/>
+          <w:szCs w:val="24"/>
+        </w:rPr>
+        <w:t>oferece</w:t>
+      </w:r>
+      <w:proofErr w:type="spellEnd"/>
+      <w:r>
+        <w:rPr>
+          <w:sz w:val="24"/>
+          <w:szCs w:val="24"/>
+        </w:rPr>
+        <w:t xml:space="preserve"> </w:t>
+      </w:r>
+      <w:proofErr w:type="spellStart"/>
+      <w:r>
+        <w:rPr>
+          <w:sz w:val="24"/>
+          <w:szCs w:val="24"/>
+        </w:rPr>
+        <w:t>vagas</w:t>
+      </w:r>
+      <w:proofErr w:type="spellEnd"/>
+      <w:r>
+        <w:rPr>
+          <w:sz w:val="24"/>
+          <w:szCs w:val="24"/>
+        </w:rPr>
+        <w:t xml:space="preserve"> </w:t>
+      </w:r>
+      <w:proofErr w:type="spellStart"/>
+      <w:r>
+        <w:rPr>
+          <w:sz w:val="24"/>
+          <w:szCs w:val="24"/>
+        </w:rPr>
+        <w:t>poderá</w:t>
+      </w:r>
+      <w:proofErr w:type="spellEnd"/>
+      <w:r>
+        <w:rPr>
+          <w:sz w:val="24"/>
+          <w:szCs w:val="24"/>
+        </w:rPr>
+        <w:t xml:space="preserve"> </w:t>
+      </w:r>
+      <w:proofErr w:type="spellStart"/>
+      <w:r>
+        <w:rPr>
+          <w:sz w:val="24"/>
+          <w:szCs w:val="24"/>
+        </w:rPr>
+        <w:t>postar</w:t>
+      </w:r>
+      <w:proofErr w:type="spellEnd"/>
+      <w:r>
+        <w:rPr>
+          <w:sz w:val="24"/>
+          <w:szCs w:val="24"/>
+        </w:rPr>
+        <w:t xml:space="preserve"> </w:t>
+      </w:r>
+      <w:proofErr w:type="spellStart"/>
+      <w:r>
+        <w:rPr>
+          <w:sz w:val="24"/>
+          <w:szCs w:val="24"/>
+        </w:rPr>
+        <w:t>novas</w:t>
+      </w:r>
+      <w:proofErr w:type="spellEnd"/>
+      <w:r>
+        <w:rPr>
+          <w:sz w:val="24"/>
+          <w:szCs w:val="24"/>
+        </w:rPr>
+        <w:t xml:space="preserve"> </w:t>
+      </w:r>
+      <w:proofErr w:type="spellStart"/>
+      <w:r>
+        <w:rPr>
+          <w:sz w:val="24"/>
+          <w:szCs w:val="24"/>
+        </w:rPr>
+        <w:t>vagas</w:t>
+      </w:r>
+      <w:proofErr w:type="spellEnd"/>
+      <w:r>
+        <w:rPr>
+          <w:sz w:val="24"/>
+          <w:szCs w:val="24"/>
+        </w:rPr>
+        <w:t xml:space="preserve"> com </w:t>
+      </w:r>
+      <w:proofErr w:type="spellStart"/>
+      <w:r>
+        <w:rPr>
+          <w:sz w:val="24"/>
+          <w:szCs w:val="24"/>
+        </w:rPr>
+        <w:t>descrição</w:t>
+      </w:r>
+      <w:proofErr w:type="spellEnd"/>
+      <w:r>
+        <w:rPr>
+          <w:sz w:val="24"/>
+          <w:szCs w:val="24"/>
+        </w:rPr>
+        <w:t xml:space="preserve">, </w:t>
+      </w:r>
+      <w:proofErr w:type="spellStart"/>
+      <w:r>
+        <w:rPr>
+          <w:sz w:val="24"/>
+          <w:szCs w:val="24"/>
+        </w:rPr>
+        <w:t>datas</w:t>
+      </w:r>
+      <w:proofErr w:type="spellEnd"/>
+      <w:r>
+        <w:rPr>
+          <w:sz w:val="24"/>
+          <w:szCs w:val="24"/>
+        </w:rPr>
+        <w:t xml:space="preserve"> e </w:t>
+      </w:r>
+      <w:proofErr w:type="spellStart"/>
+      <w:r>
+        <w:rPr>
+          <w:sz w:val="24"/>
+          <w:szCs w:val="24"/>
+        </w:rPr>
+        <w:t>informações</w:t>
+      </w:r>
+      <w:proofErr w:type="spellEnd"/>
+      <w:r>
+        <w:rPr>
+          <w:sz w:val="24"/>
+          <w:szCs w:val="24"/>
+        </w:rPr>
+        <w:t xml:space="preserve">. </w:t>
+      </w:r>
+      <w:proofErr w:type="spellStart"/>
+      <w:r>
+        <w:rPr>
+          <w:sz w:val="24"/>
+          <w:szCs w:val="24"/>
+        </w:rPr>
+        <w:t>Quem</w:t>
+      </w:r>
+      <w:proofErr w:type="spellEnd"/>
+      <w:r>
+        <w:rPr>
+          <w:sz w:val="24"/>
+          <w:szCs w:val="24"/>
+        </w:rPr>
+        <w:t xml:space="preserve"> </w:t>
+      </w:r>
+      <w:proofErr w:type="spellStart"/>
+      <w:r>
+        <w:rPr>
+          <w:sz w:val="24"/>
+          <w:szCs w:val="24"/>
+        </w:rPr>
+        <w:t>procura</w:t>
+      </w:r>
+      <w:proofErr w:type="spellEnd"/>
+      <w:r>
+        <w:rPr>
+          <w:sz w:val="24"/>
+          <w:szCs w:val="24"/>
+        </w:rPr>
+        <w:t xml:space="preserve"> </w:t>
+      </w:r>
+      <w:proofErr w:type="spellStart"/>
+      <w:r>
+        <w:rPr>
+          <w:sz w:val="24"/>
+          <w:szCs w:val="24"/>
+        </w:rPr>
+        <w:t>vagas</w:t>
+      </w:r>
+      <w:proofErr w:type="spellEnd"/>
+      <w:r>
+        <w:rPr>
+          <w:sz w:val="24"/>
+          <w:szCs w:val="24"/>
+        </w:rPr>
+        <w:t xml:space="preserve"> </w:t>
+      </w:r>
+      <w:proofErr w:type="spellStart"/>
+      <w:r>
+        <w:rPr>
+          <w:sz w:val="24"/>
+          <w:szCs w:val="24"/>
+        </w:rPr>
+        <w:t>poderá</w:t>
+      </w:r>
+      <w:proofErr w:type="spellEnd"/>
+      <w:r>
+        <w:rPr>
+          <w:sz w:val="24"/>
+          <w:szCs w:val="24"/>
+        </w:rPr>
+        <w:t xml:space="preserve"> </w:t>
+      </w:r>
+      <w:proofErr w:type="spellStart"/>
+      <w:r>
+        <w:rPr>
+          <w:sz w:val="24"/>
+          <w:szCs w:val="24"/>
+        </w:rPr>
+        <w:t>cadastrar</w:t>
+      </w:r>
+      <w:proofErr w:type="spellEnd"/>
+      <w:r>
+        <w:rPr>
+          <w:sz w:val="24"/>
+          <w:szCs w:val="24"/>
+        </w:rPr>
+        <w:t xml:space="preserve"> </w:t>
+      </w:r>
+      <w:proofErr w:type="spellStart"/>
+      <w:r>
+        <w:rPr>
+          <w:sz w:val="24"/>
+          <w:szCs w:val="24"/>
+        </w:rPr>
+        <w:t>seu</w:t>
+      </w:r>
+      <w:proofErr w:type="spellEnd"/>
+      <w:r>
+        <w:rPr>
+          <w:sz w:val="24"/>
+          <w:szCs w:val="24"/>
+        </w:rPr>
+        <w:t xml:space="preserve"> </w:t>
+      </w:r>
+      <w:proofErr w:type="spellStart"/>
+      <w:r>
+        <w:rPr>
+          <w:sz w:val="24"/>
+          <w:szCs w:val="24"/>
+        </w:rPr>
+        <w:t>currículo</w:t>
+      </w:r>
+      <w:proofErr w:type="spellEnd"/>
+      <w:r>
+        <w:rPr>
+          <w:sz w:val="24"/>
+          <w:szCs w:val="24"/>
+        </w:rPr>
+        <w:t xml:space="preserve">, </w:t>
+      </w:r>
+      <w:proofErr w:type="spellStart"/>
+      <w:r>
+        <w:rPr>
+          <w:sz w:val="24"/>
+          <w:szCs w:val="24"/>
+        </w:rPr>
+        <w:t>atualizar</w:t>
+      </w:r>
+      <w:proofErr w:type="spellEnd"/>
+      <w:r>
+        <w:rPr>
+          <w:sz w:val="24"/>
+          <w:szCs w:val="24"/>
+        </w:rPr>
+        <w:t xml:space="preserve"> </w:t>
+      </w:r>
+      <w:proofErr w:type="spellStart"/>
+      <w:r>
+        <w:rPr>
+          <w:sz w:val="24"/>
+          <w:szCs w:val="24"/>
+        </w:rPr>
+        <w:t>informações</w:t>
+      </w:r>
+      <w:proofErr w:type="spellEnd"/>
+      <w:r>
+        <w:rPr>
+          <w:sz w:val="24"/>
+          <w:szCs w:val="24"/>
+        </w:rPr>
+        <w:t xml:space="preserve">, e se </w:t>
+      </w:r>
+      <w:proofErr w:type="spellStart"/>
+      <w:r>
+        <w:rPr>
+          <w:sz w:val="24"/>
+          <w:szCs w:val="24"/>
+        </w:rPr>
+        <w:t>inscrever</w:t>
+      </w:r>
+      <w:proofErr w:type="spellEnd"/>
+      <w:r>
+        <w:rPr>
+          <w:sz w:val="24"/>
+          <w:szCs w:val="24"/>
+        </w:rPr>
+        <w:t xml:space="preserve"> para as </w:t>
+      </w:r>
+      <w:proofErr w:type="spellStart"/>
+      <w:r>
+        <w:rPr>
+          <w:sz w:val="24"/>
+          <w:szCs w:val="24"/>
+        </w:rPr>
+        <w:t>vagas</w:t>
+      </w:r>
+      <w:proofErr w:type="spellEnd"/>
+      <w:r>
+        <w:rPr>
+          <w:sz w:val="24"/>
+          <w:szCs w:val="24"/>
+        </w:rPr>
+        <w:t xml:space="preserve"> </w:t>
+      </w:r>
+      <w:proofErr w:type="spellStart"/>
+      <w:r>
+        <w:rPr>
+          <w:sz w:val="24"/>
+          <w:szCs w:val="24"/>
+        </w:rPr>
+        <w:t>ofertadas</w:t>
+      </w:r>
+      <w:proofErr w:type="spellEnd"/>
+      <w:r>
+        <w:rPr>
+          <w:sz w:val="24"/>
+          <w:szCs w:val="24"/>
+        </w:rPr>
+        <w:t>.</w:t>
       </w:r>
     </w:p>
     <w:p>
@@ -162,7 +2504,358 @@
           <w:szCs w:val="24"/>
         </w:rPr>
         <w:tab/>
-        <w:t>Obviamente, o Estágil não substitui as atividades de seleção de cada empresa, apenas facilita a divulgação e inscrição. Quando há a inscrição a empresa recebe as informações da pessoa como contato e currículo.</w:t>
+      </w:r>
+      <w:proofErr w:type="spellStart"/>
+      <w:r>
+        <w:rPr>
+          <w:sz w:val="24"/>
+          <w:szCs w:val="24"/>
+        </w:rPr>
+        <w:t>Obviamente</w:t>
+      </w:r>
+      <w:proofErr w:type="spellEnd"/>
+      <w:r>
+        <w:rPr>
+          <w:sz w:val="24"/>
+          <w:szCs w:val="24"/>
+        </w:rPr>
+        <w:t xml:space="preserve">, o </w:t>
+      </w:r>
+      <w:proofErr w:type="spellStart"/>
+      <w:r>
+        <w:rPr>
+          <w:sz w:val="24"/>
+          <w:szCs w:val="24"/>
+        </w:rPr>
+        <w:t>Estágil</w:t>
+      </w:r>
+      <w:proofErr w:type="spellEnd"/>
+      <w:r>
+        <w:rPr>
+          <w:sz w:val="24"/>
+          <w:szCs w:val="24"/>
+        </w:rPr>
+        <w:t xml:space="preserve"> </w:t>
+      </w:r>
+      <w:proofErr w:type="spellStart"/>
+      <w:r>
+        <w:rPr>
+          <w:sz w:val="24"/>
+          <w:szCs w:val="24"/>
+        </w:rPr>
+        <w:t>não</w:t>
+      </w:r>
+      <w:proofErr w:type="spellEnd"/>
+      <w:r>
+        <w:rPr>
+          <w:sz w:val="24"/>
+          <w:szCs w:val="24"/>
+        </w:rPr>
+        <w:t xml:space="preserve"> </w:t>
+      </w:r>
+      <w:proofErr w:type="spellStart"/>
+      <w:r>
+        <w:rPr>
+          <w:sz w:val="24"/>
+          <w:szCs w:val="24"/>
+        </w:rPr>
+        <w:t>substitui</w:t>
+      </w:r>
+      <w:proofErr w:type="spellEnd"/>
+      <w:r>
+        <w:rPr>
+          <w:sz w:val="24"/>
+          <w:szCs w:val="24"/>
+        </w:rPr>
+        <w:t xml:space="preserve"> as </w:t>
+      </w:r>
+      <w:proofErr w:type="spellStart"/>
+      <w:r>
+        <w:rPr>
+          <w:sz w:val="24"/>
+          <w:szCs w:val="24"/>
+        </w:rPr>
+        <w:t>atividades</w:t>
+      </w:r>
+      <w:proofErr w:type="spellEnd"/>
+      <w:r>
+        <w:rPr>
+          <w:sz w:val="24"/>
+          <w:szCs w:val="24"/>
+        </w:rPr>
+        <w:t xml:space="preserve"> de </w:t>
+      </w:r>
+      <w:proofErr w:type="spellStart"/>
+      <w:r>
+        <w:rPr>
+          <w:sz w:val="24"/>
+          <w:szCs w:val="24"/>
+        </w:rPr>
+        <w:t>seleção</w:t>
+      </w:r>
+      <w:proofErr w:type="spellEnd"/>
+      <w:r>
+        <w:rPr>
+          <w:sz w:val="24"/>
+          <w:szCs w:val="24"/>
+        </w:rPr>
+        <w:t xml:space="preserve"> de </w:t>
+      </w:r>
+      <w:proofErr w:type="spellStart"/>
+      <w:r>
+        <w:rPr>
+          <w:sz w:val="24"/>
+          <w:szCs w:val="24"/>
+        </w:rPr>
+        <w:t>cada</w:t>
+      </w:r>
+      <w:proofErr w:type="spellEnd"/>
+      <w:r>
+        <w:rPr>
+          <w:sz w:val="24"/>
+          <w:szCs w:val="24"/>
+        </w:rPr>
+        <w:t xml:space="preserve"> </w:t>
+      </w:r>
+      <w:proofErr w:type="spellStart"/>
+      <w:r>
+        <w:rPr>
+          <w:sz w:val="24"/>
+          <w:szCs w:val="24"/>
+        </w:rPr>
+        <w:t>empresa</w:t>
+      </w:r>
+      <w:proofErr w:type="spellEnd"/>
+      <w:r>
+        <w:rPr>
+          <w:sz w:val="24"/>
+          <w:szCs w:val="24"/>
+        </w:rPr>
+        <w:t xml:space="preserve">, </w:t>
+      </w:r>
+      <w:proofErr w:type="spellStart"/>
+      <w:r>
+        <w:rPr>
+          <w:sz w:val="24"/>
+          <w:szCs w:val="24"/>
+        </w:rPr>
+        <w:t>apenas</w:t>
+      </w:r>
+      <w:proofErr w:type="spellEnd"/>
+      <w:r>
+        <w:rPr>
+          <w:sz w:val="24"/>
+          <w:szCs w:val="24"/>
+        </w:rPr>
+        <w:t xml:space="preserve"> </w:t>
+      </w:r>
+      <w:proofErr w:type="spellStart"/>
+      <w:r>
+        <w:rPr>
+          <w:sz w:val="24"/>
+          <w:szCs w:val="24"/>
+        </w:rPr>
+        <w:t>facilita</w:t>
+      </w:r>
+      <w:proofErr w:type="spellEnd"/>
+      <w:r>
+        <w:rPr>
+          <w:sz w:val="24"/>
+          <w:szCs w:val="24"/>
+        </w:rPr>
+        <w:t xml:space="preserve"> a </w:t>
+      </w:r>
+      <w:proofErr w:type="spellStart"/>
+      <w:r>
+        <w:rPr>
+          <w:sz w:val="24"/>
+          <w:szCs w:val="24"/>
+        </w:rPr>
+        <w:t>divulgação</w:t>
+      </w:r>
+      <w:proofErr w:type="spellEnd"/>
+      <w:r>
+        <w:rPr>
+          <w:sz w:val="24"/>
+          <w:szCs w:val="24"/>
+        </w:rPr>
+        <w:t xml:space="preserve"> e </w:t>
+      </w:r>
+      <w:proofErr w:type="spellStart"/>
+      <w:r>
+        <w:rPr>
+          <w:sz w:val="24"/>
+          <w:szCs w:val="24"/>
+        </w:rPr>
+        <w:t>inscrição</w:t>
+      </w:r>
+      <w:proofErr w:type="spellEnd"/>
+      <w:r>
+        <w:rPr>
+          <w:sz w:val="24"/>
+          <w:szCs w:val="24"/>
+        </w:rPr>
+        <w:t xml:space="preserve">. </w:t>
+      </w:r>
+      <w:proofErr w:type="spellStart"/>
+      <w:r>
+        <w:rPr>
+          <w:sz w:val="24"/>
+          <w:szCs w:val="24"/>
+        </w:rPr>
+        <w:t>Quando</w:t>
+      </w:r>
+      <w:proofErr w:type="spellEnd"/>
+      <w:r>
+        <w:rPr>
+          <w:sz w:val="24"/>
+          <w:szCs w:val="24"/>
+        </w:rPr>
+        <w:t xml:space="preserve"> </w:t>
+      </w:r>
+      <w:proofErr w:type="spellStart"/>
+      <w:r>
+        <w:rPr>
+          <w:sz w:val="24"/>
+          <w:szCs w:val="24"/>
+        </w:rPr>
+        <w:t>há</w:t>
+      </w:r>
+      <w:proofErr w:type="spellEnd"/>
+      <w:r>
+        <w:rPr>
+          <w:sz w:val="24"/>
+          <w:szCs w:val="24"/>
+        </w:rPr>
+        <w:t xml:space="preserve"> a </w:t>
+      </w:r>
+      <w:proofErr w:type="spellStart"/>
+      <w:r>
+        <w:rPr>
+          <w:sz w:val="24"/>
+          <w:szCs w:val="24"/>
+        </w:rPr>
+        <w:t>inscrição</w:t>
+      </w:r>
+      <w:proofErr w:type="spellEnd"/>
+      <w:r>
+        <w:rPr>
+          <w:sz w:val="24"/>
+          <w:szCs w:val="24"/>
+        </w:rPr>
+        <w:t xml:space="preserve"> a </w:t>
+      </w:r>
+      <w:proofErr w:type="spellStart"/>
+      <w:r>
+        <w:rPr>
+          <w:sz w:val="24"/>
+          <w:szCs w:val="24"/>
+        </w:rPr>
+        <w:t>empresa</w:t>
+      </w:r>
+      <w:proofErr w:type="spellEnd"/>
+      <w:r>
+        <w:rPr>
+          <w:sz w:val="24"/>
+          <w:szCs w:val="24"/>
+        </w:rPr>
+        <w:t xml:space="preserve"> </w:t>
+      </w:r>
+      <w:proofErr w:type="spellStart"/>
+      <w:r>
+        <w:rPr>
+          <w:sz w:val="24"/>
+          <w:szCs w:val="24"/>
+        </w:rPr>
+        <w:t>recebe</w:t>
+      </w:r>
+      <w:proofErr w:type="spellEnd"/>
+      <w:r>
+        <w:rPr>
+          <w:sz w:val="24"/>
+          <w:szCs w:val="24"/>
+        </w:rPr>
+        <w:t xml:space="preserve"> as </w:t>
+      </w:r>
+      <w:proofErr w:type="spellStart"/>
+      <w:r>
+        <w:rPr>
+          <w:sz w:val="24"/>
+          <w:szCs w:val="24"/>
+        </w:rPr>
+        <w:t>informações</w:t>
+      </w:r>
+      <w:proofErr w:type="spellEnd"/>
+      <w:r>
+        <w:rPr>
+          <w:sz w:val="24"/>
+          <w:szCs w:val="24"/>
+        </w:rPr>
+        <w:t xml:space="preserve"> da </w:t>
+      </w:r>
+      <w:proofErr w:type="spellStart"/>
+      <w:r>
+        <w:rPr>
+          <w:sz w:val="24"/>
+          <w:szCs w:val="24"/>
+        </w:rPr>
+        <w:t>pessoa</w:t>
+      </w:r>
+      <w:proofErr w:type="spellEnd"/>
+      <w:r>
+        <w:rPr>
+          <w:sz w:val="24"/>
+          <w:szCs w:val="24"/>
+        </w:rPr>
+        <w:t xml:space="preserve"> </w:t>
+      </w:r>
+      <w:proofErr w:type="spellStart"/>
+      <w:r>
+        <w:rPr>
+          <w:sz w:val="24"/>
+          <w:szCs w:val="24"/>
+        </w:rPr>
+        <w:t>como</w:t>
+      </w:r>
+      <w:proofErr w:type="spellEnd"/>
+      <w:r>
+        <w:rPr>
+          <w:sz w:val="24"/>
+          <w:szCs w:val="24"/>
+        </w:rPr>
+        <w:t xml:space="preserve"> </w:t>
+      </w:r>
+      <w:proofErr w:type="spellStart"/>
+      <w:r>
+        <w:rPr>
+          <w:sz w:val="24"/>
+          <w:szCs w:val="24"/>
+        </w:rPr>
+        <w:t>contato</w:t>
+      </w:r>
+      <w:proofErr w:type="spellEnd"/>
+      <w:r>
+        <w:rPr>
+          <w:sz w:val="24"/>
+          <w:szCs w:val="24"/>
+        </w:rPr>
+        <w:t xml:space="preserve"> e </w:t>
+      </w:r>
+      <w:proofErr w:type="spellStart"/>
+      <w:r>
+        <w:rPr>
+          <w:sz w:val="24"/>
+          <w:szCs w:val="24"/>
+        </w:rPr>
+        <w:t>currículo</w:t>
+      </w:r>
+      <w:proofErr w:type="spellEnd"/>
+      <w:r>
+        <w:rPr>
+          <w:sz w:val="24"/>
+          <w:szCs w:val="24"/>
+        </w:rPr>
+        <w:t>.</w:t>
       </w:r>
       <w:r>
         <w:rPr>
@@ -203,6 +2896,7 @@
       </w:pPr>
     </w:p>
     <w:p>
+      <w:proofErr w:type="spellStart"/>
       <w:r>
         <w:rPr>
           <w:b/>
@@ -210,8 +2904,27 @@
           <w:szCs w:val="28"/>
         </w:rPr>
         <w:lastRenderedPageBreak/>
-        <w:t>Visão funcional</w:t>
-      </w:r>
+        <w:t>Visão</w:t>
+      </w:r>
+      <w:proofErr w:type="spellEnd"/>
+      <w:r>
+        <w:rPr>
+          <w:b/>
+          <w:sz w:val="28"/>
+          <w:szCs w:val="28"/>
+        </w:rPr>
+        <w:t xml:space="preserve"> </w:t>
+      </w:r>
+      <w:proofErr w:type="spellStart"/>
+      <w:r>
+        <w:rPr>
+          <w:b/>
+          <w:sz w:val="28"/>
+          <w:szCs w:val="28"/>
+        </w:rPr>
+        <w:t>funcional</w:t>
+      </w:r>
+      <w:proofErr w:type="spellEnd"/>
     </w:p>
     <w:p/>
     <w:p>
@@ -265,6 +2978,7 @@
     </w:p>
     <w:p/>
     <w:p>
+      <w:proofErr w:type="spellStart"/>
       <w:r>
         <w:rPr>
           <w:b/>
@@ -273,14 +2987,25 @@
         </w:rPr>
         <w:t>Métodos</w:t>
       </w:r>
+      <w:proofErr w:type="spellEnd"/>
       <w:r>
         <w:rPr>
           <w:b/>
           <w:sz w:val="28"/>
           <w:szCs w:val="28"/>
         </w:rPr>
-        <w:t xml:space="preserve"> e Ferramentas</w:t>
-      </w:r>
+        <w:t xml:space="preserve"> e </w:t>
+      </w:r>
+      <w:proofErr w:type="spellStart"/>
+      <w:r>
+        <w:rPr>
+          <w:b/>
+          <w:sz w:val="28"/>
+          <w:szCs w:val="28"/>
+        </w:rPr>
+        <w:t>Ferramentas</w:t>
+      </w:r>
+      <w:proofErr w:type="spellEnd"/>
     </w:p>
     <w:p/>
     <w:p>
@@ -300,7 +3025,455 @@
           <w:sz w:val="24"/>
           <w:szCs w:val="24"/>
         </w:rPr>
-        <w:t xml:space="preserve">Para desenvolver esse software será utilizado um método de desenvolvimento ágil e incremental: o método XP, Extreme Programming. O XP utiliza de princípios como Benefício Mútuo, Economia, Feedback Concreto, entre outros. Tais princípios agregados propõem o desenvolvimento de software de modo a entregar o produto final semanalmente, com foco na comunicação prioritariamente oral. </w:t>
+        <w:t xml:space="preserve">Para </w:t>
+      </w:r>
+      <w:proofErr w:type="spellStart"/>
+      <w:r>
+        <w:rPr>
+          <w:sz w:val="24"/>
+          <w:szCs w:val="24"/>
+        </w:rPr>
+        <w:t>desenvolver</w:t>
+      </w:r>
+      <w:proofErr w:type="spellEnd"/>
+      <w:r>
+        <w:rPr>
+          <w:sz w:val="24"/>
+          <w:szCs w:val="24"/>
+        </w:rPr>
+        <w:t xml:space="preserve"> </w:t>
+      </w:r>
+      <w:proofErr w:type="spellStart"/>
+      <w:r>
+        <w:rPr>
+          <w:sz w:val="24"/>
+          <w:szCs w:val="24"/>
+        </w:rPr>
+        <w:t>esse</w:t>
+      </w:r>
+      <w:proofErr w:type="spellEnd"/>
+      <w:r>
+        <w:rPr>
+          <w:sz w:val="24"/>
+          <w:szCs w:val="24"/>
+        </w:rPr>
+        <w:t xml:space="preserve"> software </w:t>
+      </w:r>
+      <w:proofErr w:type="spellStart"/>
+      <w:r>
+        <w:rPr>
+          <w:sz w:val="24"/>
+          <w:szCs w:val="24"/>
+        </w:rPr>
+        <w:t>será</w:t>
+      </w:r>
+      <w:proofErr w:type="spellEnd"/>
+      <w:r>
+        <w:rPr>
+          <w:sz w:val="24"/>
+          <w:szCs w:val="24"/>
+        </w:rPr>
+        <w:t xml:space="preserve"> </w:t>
+      </w:r>
+      <w:proofErr w:type="spellStart"/>
+      <w:r>
+        <w:rPr>
+          <w:sz w:val="24"/>
+          <w:szCs w:val="24"/>
+        </w:rPr>
+        <w:t>utilizado</w:t>
+      </w:r>
+      <w:proofErr w:type="spellEnd"/>
+      <w:r>
+        <w:rPr>
+          <w:sz w:val="24"/>
+          <w:szCs w:val="24"/>
+        </w:rPr>
+        <w:t xml:space="preserve"> um </w:t>
+      </w:r>
+      <w:proofErr w:type="spellStart"/>
+      <w:r>
+        <w:rPr>
+          <w:sz w:val="24"/>
+          <w:szCs w:val="24"/>
+        </w:rPr>
+        <w:t>método</w:t>
+      </w:r>
+      <w:proofErr w:type="spellEnd"/>
+      <w:r>
+        <w:rPr>
+          <w:sz w:val="24"/>
+          <w:szCs w:val="24"/>
+        </w:rPr>
+        <w:t xml:space="preserve"> de </w:t>
+      </w:r>
+      <w:proofErr w:type="spellStart"/>
+      <w:r>
+        <w:rPr>
+          <w:sz w:val="24"/>
+          <w:szCs w:val="24"/>
+        </w:rPr>
+        <w:t>desenvolvimento</w:t>
+      </w:r>
+      <w:proofErr w:type="spellEnd"/>
+      <w:r>
+        <w:rPr>
+          <w:sz w:val="24"/>
+          <w:szCs w:val="24"/>
+        </w:rPr>
+        <w:t xml:space="preserve"> </w:t>
+      </w:r>
+      <w:proofErr w:type="spellStart"/>
+      <w:r>
+        <w:rPr>
+          <w:sz w:val="24"/>
+          <w:szCs w:val="24"/>
+        </w:rPr>
+        <w:t>ágil</w:t>
+      </w:r>
+      <w:proofErr w:type="spellEnd"/>
+      <w:r>
+        <w:rPr>
+          <w:sz w:val="24"/>
+          <w:szCs w:val="24"/>
+        </w:rPr>
+        <w:t xml:space="preserve"> e incremental: o </w:t>
+      </w:r>
+      <w:proofErr w:type="spellStart"/>
+      <w:r>
+        <w:rPr>
+          <w:sz w:val="24"/>
+          <w:szCs w:val="24"/>
+        </w:rPr>
+        <w:t>método</w:t>
+      </w:r>
+      <w:proofErr w:type="spellEnd"/>
+      <w:r>
+        <w:rPr>
+          <w:sz w:val="24"/>
+          <w:szCs w:val="24"/>
+        </w:rPr>
+        <w:t xml:space="preserve"> XP, Extreme Programming. O XP </w:t>
+      </w:r>
+      <w:proofErr w:type="spellStart"/>
+      <w:r>
+        <w:rPr>
+          <w:sz w:val="24"/>
+          <w:szCs w:val="24"/>
+        </w:rPr>
+        <w:t>utiliza</w:t>
+      </w:r>
+      <w:proofErr w:type="spellEnd"/>
+      <w:r>
+        <w:rPr>
+          <w:sz w:val="24"/>
+          <w:szCs w:val="24"/>
+        </w:rPr>
+        <w:t xml:space="preserve"> de </w:t>
+      </w:r>
+      <w:proofErr w:type="spellStart"/>
+      <w:r>
+        <w:rPr>
+          <w:sz w:val="24"/>
+          <w:szCs w:val="24"/>
+        </w:rPr>
+        <w:t>princípios</w:t>
+      </w:r>
+      <w:proofErr w:type="spellEnd"/>
+      <w:r>
+        <w:rPr>
+          <w:sz w:val="24"/>
+          <w:szCs w:val="24"/>
+        </w:rPr>
+        <w:t xml:space="preserve"> </w:t>
+      </w:r>
+      <w:proofErr w:type="spellStart"/>
+      <w:r>
+        <w:rPr>
+          <w:sz w:val="24"/>
+          <w:szCs w:val="24"/>
+        </w:rPr>
+        <w:t>como</w:t>
+      </w:r>
+      <w:proofErr w:type="spellEnd"/>
+      <w:r>
+        <w:rPr>
+          <w:sz w:val="24"/>
+          <w:szCs w:val="24"/>
+        </w:rPr>
+        <w:t xml:space="preserve"> </w:t>
+      </w:r>
+      <w:proofErr w:type="spellStart"/>
+      <w:r>
+        <w:rPr>
+          <w:sz w:val="24"/>
+          <w:szCs w:val="24"/>
+        </w:rPr>
+        <w:t>Benefício</w:t>
+      </w:r>
+      <w:proofErr w:type="spellEnd"/>
+      <w:r>
+        <w:rPr>
+          <w:sz w:val="24"/>
+          <w:szCs w:val="24"/>
+        </w:rPr>
+        <w:t xml:space="preserve"> </w:t>
+      </w:r>
+      <w:proofErr w:type="spellStart"/>
+      <w:r>
+        <w:rPr>
+          <w:sz w:val="24"/>
+          <w:szCs w:val="24"/>
+        </w:rPr>
+        <w:t>Mútuo</w:t>
+      </w:r>
+      <w:proofErr w:type="spellEnd"/>
+      <w:r>
+        <w:rPr>
+          <w:sz w:val="24"/>
+          <w:szCs w:val="24"/>
+        </w:rPr>
+        <w:t xml:space="preserve">, </w:t>
+      </w:r>
+      <w:proofErr w:type="spellStart"/>
+      <w:r>
+        <w:rPr>
+          <w:sz w:val="24"/>
+          <w:szCs w:val="24"/>
+        </w:rPr>
+        <w:t>Economia</w:t>
+      </w:r>
+      <w:proofErr w:type="spellEnd"/>
+      <w:r>
+        <w:rPr>
+          <w:sz w:val="24"/>
+          <w:szCs w:val="24"/>
+        </w:rPr>
+        <w:t xml:space="preserve">, Feedback </w:t>
+      </w:r>
+      <w:proofErr w:type="spellStart"/>
+      <w:r>
+        <w:rPr>
+          <w:sz w:val="24"/>
+          <w:szCs w:val="24"/>
+        </w:rPr>
+        <w:t>Concreto</w:t>
+      </w:r>
+      <w:proofErr w:type="spellEnd"/>
+      <w:r>
+        <w:rPr>
+          <w:sz w:val="24"/>
+          <w:szCs w:val="24"/>
+        </w:rPr>
+        <w:t xml:space="preserve">, entre outros. </w:t>
+      </w:r>
+      <w:proofErr w:type="spellStart"/>
+      <w:r>
+        <w:rPr>
+          <w:sz w:val="24"/>
+          <w:szCs w:val="24"/>
+        </w:rPr>
+        <w:t>Tais</w:t>
+      </w:r>
+      <w:proofErr w:type="spellEnd"/>
+      <w:r>
+        <w:rPr>
+          <w:sz w:val="24"/>
+          <w:szCs w:val="24"/>
+        </w:rPr>
+        <w:t xml:space="preserve"> </w:t>
+      </w:r>
+      <w:proofErr w:type="spellStart"/>
+      <w:r>
+        <w:rPr>
+          <w:sz w:val="24"/>
+          <w:szCs w:val="24"/>
+        </w:rPr>
+        <w:t>princípios</w:t>
+      </w:r>
+      <w:proofErr w:type="spellEnd"/>
+      <w:r>
+        <w:rPr>
+          <w:sz w:val="24"/>
+          <w:szCs w:val="24"/>
+        </w:rPr>
+        <w:t xml:space="preserve"> </w:t>
+      </w:r>
+      <w:proofErr w:type="spellStart"/>
+      <w:r>
+        <w:rPr>
+          <w:sz w:val="24"/>
+          <w:szCs w:val="24"/>
+        </w:rPr>
+        <w:t>agregados</w:t>
+      </w:r>
+      <w:proofErr w:type="spellEnd"/>
+      <w:r>
+        <w:rPr>
+          <w:sz w:val="24"/>
+          <w:szCs w:val="24"/>
+        </w:rPr>
+        <w:t xml:space="preserve"> </w:t>
+      </w:r>
+      <w:proofErr w:type="spellStart"/>
+      <w:r>
+        <w:rPr>
+          <w:sz w:val="24"/>
+          <w:szCs w:val="24"/>
+        </w:rPr>
+        <w:t>propõem</w:t>
+      </w:r>
+      <w:proofErr w:type="spellEnd"/>
+      <w:r>
+        <w:rPr>
+          <w:sz w:val="24"/>
+          <w:szCs w:val="24"/>
+        </w:rPr>
+        <w:t xml:space="preserve"> o </w:t>
+      </w:r>
+      <w:proofErr w:type="spellStart"/>
+      <w:r>
+        <w:rPr>
+          <w:sz w:val="24"/>
+          <w:szCs w:val="24"/>
+        </w:rPr>
+        <w:t>desenvolvimento</w:t>
+      </w:r>
+      <w:proofErr w:type="spellEnd"/>
+      <w:r>
+        <w:rPr>
+          <w:sz w:val="24"/>
+          <w:szCs w:val="24"/>
+        </w:rPr>
+        <w:t xml:space="preserve"> de software de </w:t>
+      </w:r>
+      <w:proofErr w:type="spellStart"/>
+      <w:r>
+        <w:rPr>
+          <w:sz w:val="24"/>
+          <w:szCs w:val="24"/>
+        </w:rPr>
+        <w:t>modo</w:t>
+      </w:r>
+      <w:proofErr w:type="spellEnd"/>
+      <w:r>
+        <w:rPr>
+          <w:sz w:val="24"/>
+          <w:szCs w:val="24"/>
+        </w:rPr>
+        <w:t xml:space="preserve"> a </w:t>
+      </w:r>
+      <w:proofErr w:type="spellStart"/>
+      <w:r>
+        <w:rPr>
+          <w:sz w:val="24"/>
+          <w:szCs w:val="24"/>
+        </w:rPr>
+        <w:t>entregar</w:t>
+      </w:r>
+      <w:proofErr w:type="spellEnd"/>
+      <w:r>
+        <w:rPr>
+          <w:sz w:val="24"/>
+          <w:szCs w:val="24"/>
+        </w:rPr>
+        <w:t xml:space="preserve"> o </w:t>
+      </w:r>
+      <w:proofErr w:type="spellStart"/>
+      <w:r>
+        <w:rPr>
+          <w:sz w:val="24"/>
+          <w:szCs w:val="24"/>
+        </w:rPr>
+        <w:t>produto</w:t>
+      </w:r>
+      <w:proofErr w:type="spellEnd"/>
+      <w:r>
+        <w:rPr>
+          <w:sz w:val="24"/>
+          <w:szCs w:val="24"/>
+        </w:rPr>
+        <w:t xml:space="preserve"> final </w:t>
+      </w:r>
+      <w:proofErr w:type="spellStart"/>
+      <w:r>
+        <w:rPr>
+          <w:sz w:val="24"/>
+          <w:szCs w:val="24"/>
+        </w:rPr>
+        <w:t>semanalmente</w:t>
+      </w:r>
+      <w:proofErr w:type="spellEnd"/>
+      <w:r>
+        <w:rPr>
+          <w:sz w:val="24"/>
+          <w:szCs w:val="24"/>
+        </w:rPr>
+        <w:t xml:space="preserve">, com </w:t>
+      </w:r>
+      <w:proofErr w:type="spellStart"/>
+      <w:r>
+        <w:rPr>
+          <w:sz w:val="24"/>
+          <w:szCs w:val="24"/>
+        </w:rPr>
+        <w:t>foco</w:t>
+      </w:r>
+      <w:proofErr w:type="spellEnd"/>
+      <w:r>
+        <w:rPr>
+          <w:sz w:val="24"/>
+          <w:szCs w:val="24"/>
+        </w:rPr>
+        <w:t xml:space="preserve"> </w:t>
+      </w:r>
+      <w:proofErr w:type="spellStart"/>
+      <w:r>
+        <w:rPr>
+          <w:sz w:val="24"/>
+          <w:szCs w:val="24"/>
+        </w:rPr>
+        <w:t>na</w:t>
+      </w:r>
+      <w:proofErr w:type="spellEnd"/>
+      <w:r>
+        <w:rPr>
+          <w:sz w:val="24"/>
+          <w:szCs w:val="24"/>
+        </w:rPr>
+        <w:t xml:space="preserve"> </w:t>
+      </w:r>
+      <w:proofErr w:type="spellStart"/>
+      <w:r>
+        <w:rPr>
+          <w:sz w:val="24"/>
+          <w:szCs w:val="24"/>
+        </w:rPr>
+        <w:t>comunicação</w:t>
+      </w:r>
+      <w:proofErr w:type="spellEnd"/>
+      <w:r>
+        <w:rPr>
+          <w:sz w:val="24"/>
+          <w:szCs w:val="24"/>
+        </w:rPr>
+        <w:t xml:space="preserve"> </w:t>
+      </w:r>
+      <w:proofErr w:type="spellStart"/>
+      <w:r>
+        <w:rPr>
+          <w:sz w:val="24"/>
+          <w:szCs w:val="24"/>
+        </w:rPr>
+        <w:t>prioritariamente</w:t>
+      </w:r>
+      <w:proofErr w:type="spellEnd"/>
+      <w:r>
+        <w:rPr>
+          <w:sz w:val="24"/>
+          <w:szCs w:val="24"/>
+        </w:rPr>
+        <w:t xml:space="preserve"> oral. </w:t>
       </w:r>
     </w:p>
     <w:p>
@@ -314,9 +3487,474 @@
           <w:szCs w:val="24"/>
         </w:rPr>
         <w:lastRenderedPageBreak/>
-        <w:t xml:space="preserve">O XP considera que a comunicação face a face torna a resolução de problemas mais fácil e permite o aprendizado imediato dos desenvolvedores, economizando tempo da equipe do projeto, tornando possível a entrega de mais produtos por iteração. No início de cada uma dessas iterações semanais, escrevem-se </w:t>
+        <w:t xml:space="preserve">O XP </w:t>
+      </w:r>
+      <w:proofErr w:type="spellStart"/>
+      <w:r>
+        <w:rPr>
+          <w:sz w:val="24"/>
+          <w:szCs w:val="24"/>
+        </w:rPr>
+        <w:t>considera</w:t>
+      </w:r>
+      <w:proofErr w:type="spellEnd"/>
+      <w:r>
+        <w:rPr>
+          <w:sz w:val="24"/>
+          <w:szCs w:val="24"/>
+        </w:rPr>
+        <w:t xml:space="preserve"> </w:t>
+      </w:r>
+      <w:proofErr w:type="spellStart"/>
+      <w:r>
+        <w:rPr>
+          <w:sz w:val="24"/>
+          <w:szCs w:val="24"/>
+        </w:rPr>
+        <w:t>que</w:t>
+      </w:r>
+      <w:proofErr w:type="spellEnd"/>
+      <w:r>
+        <w:rPr>
+          <w:sz w:val="24"/>
+          <w:szCs w:val="24"/>
+        </w:rPr>
+        <w:t xml:space="preserve"> a </w:t>
+      </w:r>
+      <w:proofErr w:type="spellStart"/>
+      <w:r>
+        <w:rPr>
+          <w:sz w:val="24"/>
+          <w:szCs w:val="24"/>
+        </w:rPr>
+        <w:t>comunicação</w:t>
+      </w:r>
+      <w:proofErr w:type="spellEnd"/>
+      <w:r>
+        <w:rPr>
+          <w:sz w:val="24"/>
+          <w:szCs w:val="24"/>
+        </w:rPr>
+        <w:t xml:space="preserve"> face a face </w:t>
+      </w:r>
+      <w:proofErr w:type="spellStart"/>
+      <w:r>
+        <w:rPr>
+          <w:sz w:val="24"/>
+          <w:szCs w:val="24"/>
+        </w:rPr>
+        <w:t>torna</w:t>
+      </w:r>
+      <w:proofErr w:type="spellEnd"/>
+      <w:r>
+        <w:rPr>
+          <w:sz w:val="24"/>
+          <w:szCs w:val="24"/>
+        </w:rPr>
+        <w:t xml:space="preserve"> a </w:t>
+      </w:r>
+      <w:proofErr w:type="spellStart"/>
+      <w:r>
+        <w:rPr>
+          <w:sz w:val="24"/>
+          <w:szCs w:val="24"/>
+        </w:rPr>
+        <w:t>resolução</w:t>
+      </w:r>
+      <w:proofErr w:type="spellEnd"/>
+      <w:r>
+        <w:rPr>
+          <w:sz w:val="24"/>
+          <w:szCs w:val="24"/>
+        </w:rPr>
+        <w:t xml:space="preserve"> de </w:t>
+      </w:r>
+      <w:proofErr w:type="spellStart"/>
+      <w:r>
+        <w:rPr>
+          <w:sz w:val="24"/>
+          <w:szCs w:val="24"/>
+        </w:rPr>
+        <w:t>problemas</w:t>
+      </w:r>
+      <w:proofErr w:type="spellEnd"/>
+      <w:r>
+        <w:rPr>
+          <w:sz w:val="24"/>
+          <w:szCs w:val="24"/>
+        </w:rPr>
+        <w:t xml:space="preserve"> </w:t>
+      </w:r>
+      <w:proofErr w:type="spellStart"/>
+      <w:r>
+        <w:rPr>
+          <w:sz w:val="24"/>
+          <w:szCs w:val="24"/>
+        </w:rPr>
+        <w:t>mais</w:t>
+      </w:r>
+      <w:proofErr w:type="spellEnd"/>
+      <w:r>
+        <w:rPr>
+          <w:sz w:val="24"/>
+          <w:szCs w:val="24"/>
+        </w:rPr>
+        <w:t xml:space="preserve"> </w:t>
+      </w:r>
+      <w:proofErr w:type="spellStart"/>
+      <w:r>
+        <w:rPr>
+          <w:sz w:val="24"/>
+          <w:szCs w:val="24"/>
+        </w:rPr>
+        <w:t>fácil</w:t>
+      </w:r>
+      <w:proofErr w:type="spellEnd"/>
+      <w:r>
+        <w:rPr>
+          <w:sz w:val="24"/>
+          <w:szCs w:val="24"/>
+        </w:rPr>
+        <w:t xml:space="preserve"> e </w:t>
+      </w:r>
+      <w:proofErr w:type="spellStart"/>
+      <w:r>
+        <w:rPr>
+          <w:sz w:val="24"/>
+          <w:szCs w:val="24"/>
+        </w:rPr>
+        <w:t>permite</w:t>
+      </w:r>
+      <w:proofErr w:type="spellEnd"/>
+      <w:r>
+        <w:rPr>
+          <w:sz w:val="24"/>
+          <w:szCs w:val="24"/>
+        </w:rPr>
+        <w:t xml:space="preserve"> o </w:t>
+      </w:r>
+      <w:proofErr w:type="spellStart"/>
+      <w:r>
+        <w:rPr>
+          <w:sz w:val="24"/>
+          <w:szCs w:val="24"/>
+        </w:rPr>
+        <w:t>aprendizado</w:t>
+      </w:r>
+      <w:proofErr w:type="spellEnd"/>
+      <w:r>
+        <w:rPr>
+          <w:sz w:val="24"/>
+          <w:szCs w:val="24"/>
+        </w:rPr>
+        <w:t xml:space="preserve"> </w:t>
+      </w:r>
+      <w:proofErr w:type="spellStart"/>
+      <w:r>
+        <w:rPr>
+          <w:sz w:val="24"/>
+          <w:szCs w:val="24"/>
+        </w:rPr>
+        <w:t>imediato</w:t>
+      </w:r>
+      <w:proofErr w:type="spellEnd"/>
+      <w:r>
+        <w:rPr>
+          <w:sz w:val="24"/>
+          <w:szCs w:val="24"/>
+        </w:rPr>
+        <w:t xml:space="preserve"> dos </w:t>
+      </w:r>
+      <w:proofErr w:type="spellStart"/>
+      <w:r>
+        <w:rPr>
+          <w:sz w:val="24"/>
+          <w:szCs w:val="24"/>
+        </w:rPr>
+        <w:t>desenvolvedores</w:t>
+      </w:r>
+      <w:proofErr w:type="spellEnd"/>
+      <w:r>
+        <w:rPr>
+          <w:sz w:val="24"/>
+          <w:szCs w:val="24"/>
+        </w:rPr>
+        <w:t xml:space="preserve">, </w:t>
+      </w:r>
+      <w:proofErr w:type="spellStart"/>
+      <w:r>
+        <w:rPr>
+          <w:sz w:val="24"/>
+          <w:szCs w:val="24"/>
+        </w:rPr>
+        <w:t>economizando</w:t>
+      </w:r>
+      <w:proofErr w:type="spellEnd"/>
+      <w:r>
+        <w:rPr>
+          <w:sz w:val="24"/>
+          <w:szCs w:val="24"/>
+        </w:rPr>
+        <w:t xml:space="preserve"> tempo da </w:t>
+      </w:r>
+      <w:proofErr w:type="spellStart"/>
+      <w:r>
+        <w:rPr>
+          <w:sz w:val="24"/>
+          <w:szCs w:val="24"/>
+        </w:rPr>
+        <w:t>equipe</w:t>
+      </w:r>
+      <w:proofErr w:type="spellEnd"/>
+      <w:r>
+        <w:rPr>
+          <w:sz w:val="24"/>
+          <w:szCs w:val="24"/>
+        </w:rPr>
+        <w:t xml:space="preserve"> do </w:t>
+      </w:r>
+      <w:proofErr w:type="spellStart"/>
+      <w:r>
+        <w:rPr>
+          <w:sz w:val="24"/>
+          <w:szCs w:val="24"/>
+        </w:rPr>
+        <w:t>projeto</w:t>
+      </w:r>
+      <w:proofErr w:type="spellEnd"/>
+      <w:r>
+        <w:rPr>
+          <w:sz w:val="24"/>
+          <w:szCs w:val="24"/>
+        </w:rPr>
+        <w:t xml:space="preserve">, </w:t>
+      </w:r>
+      <w:proofErr w:type="spellStart"/>
+      <w:r>
+        <w:rPr>
+          <w:sz w:val="24"/>
+          <w:szCs w:val="24"/>
+        </w:rPr>
+        <w:t>tornando</w:t>
+      </w:r>
+      <w:proofErr w:type="spellEnd"/>
+      <w:r>
+        <w:rPr>
+          <w:sz w:val="24"/>
+          <w:szCs w:val="24"/>
+        </w:rPr>
+        <w:t xml:space="preserve"> </w:t>
+      </w:r>
+      <w:proofErr w:type="spellStart"/>
+      <w:r>
+        <w:rPr>
+          <w:sz w:val="24"/>
+          <w:szCs w:val="24"/>
+        </w:rPr>
+        <w:t>possível</w:t>
+      </w:r>
+      <w:proofErr w:type="spellEnd"/>
+      <w:r>
+        <w:rPr>
+          <w:sz w:val="24"/>
+          <w:szCs w:val="24"/>
+        </w:rPr>
+        <w:t xml:space="preserve"> a </w:t>
+      </w:r>
+      <w:proofErr w:type="spellStart"/>
+      <w:r>
+        <w:rPr>
+          <w:sz w:val="24"/>
+          <w:szCs w:val="24"/>
+        </w:rPr>
+        <w:t>entrega</w:t>
+      </w:r>
+      <w:proofErr w:type="spellEnd"/>
+      <w:r>
+        <w:rPr>
+          <w:sz w:val="24"/>
+          <w:szCs w:val="24"/>
+        </w:rPr>
+        <w:t xml:space="preserve"> de </w:t>
+      </w:r>
+      <w:proofErr w:type="spellStart"/>
+      <w:r>
+        <w:rPr>
+          <w:sz w:val="24"/>
+          <w:szCs w:val="24"/>
+        </w:rPr>
+        <w:t>mais</w:t>
+      </w:r>
+      <w:proofErr w:type="spellEnd"/>
+      <w:r>
+        <w:rPr>
+          <w:sz w:val="24"/>
+          <w:szCs w:val="24"/>
+        </w:rPr>
+        <w:t xml:space="preserve"> </w:t>
+      </w:r>
+      <w:proofErr w:type="spellStart"/>
+      <w:r>
+        <w:rPr>
+          <w:sz w:val="24"/>
+          <w:szCs w:val="24"/>
+        </w:rPr>
+        <w:t>produtos</w:t>
+      </w:r>
+      <w:proofErr w:type="spellEnd"/>
+      <w:r>
+        <w:rPr>
+          <w:sz w:val="24"/>
+          <w:szCs w:val="24"/>
+        </w:rPr>
+        <w:t xml:space="preserve"> </w:t>
+      </w:r>
+      <w:proofErr w:type="spellStart"/>
+      <w:r>
+        <w:rPr>
+          <w:sz w:val="24"/>
+          <w:szCs w:val="24"/>
+        </w:rPr>
+        <w:t>por</w:t>
+      </w:r>
+      <w:proofErr w:type="spellEnd"/>
+      <w:r>
+        <w:rPr>
+          <w:sz w:val="24"/>
+          <w:szCs w:val="24"/>
+        </w:rPr>
+        <w:t xml:space="preserve"> </w:t>
+      </w:r>
+      <w:proofErr w:type="spellStart"/>
+      <w:r>
+        <w:rPr>
+          <w:sz w:val="24"/>
+          <w:szCs w:val="24"/>
+        </w:rPr>
+        <w:t>iteração</w:t>
+      </w:r>
+      <w:proofErr w:type="spellEnd"/>
+      <w:r>
+        <w:rPr>
+          <w:sz w:val="24"/>
+          <w:szCs w:val="24"/>
+        </w:rPr>
+        <w:t xml:space="preserve">. No </w:t>
+      </w:r>
+      <w:proofErr w:type="spellStart"/>
+      <w:r>
+        <w:rPr>
+          <w:sz w:val="24"/>
+          <w:szCs w:val="24"/>
+        </w:rPr>
+        <w:t>início</w:t>
+      </w:r>
+      <w:proofErr w:type="spellEnd"/>
+      <w:r>
+        <w:rPr>
+          <w:sz w:val="24"/>
+          <w:szCs w:val="24"/>
+        </w:rPr>
+        <w:t xml:space="preserve"> de </w:t>
+      </w:r>
+      <w:proofErr w:type="spellStart"/>
+      <w:r>
+        <w:rPr>
+          <w:sz w:val="24"/>
+          <w:szCs w:val="24"/>
+        </w:rPr>
+        <w:t>cada</w:t>
+      </w:r>
+      <w:proofErr w:type="spellEnd"/>
+      <w:r>
+        <w:rPr>
+          <w:sz w:val="24"/>
+          <w:szCs w:val="24"/>
+        </w:rPr>
+        <w:t xml:space="preserve"> </w:t>
+      </w:r>
+      <w:proofErr w:type="spellStart"/>
+      <w:r>
+        <w:rPr>
+          <w:sz w:val="24"/>
+          <w:szCs w:val="24"/>
+        </w:rPr>
+        <w:t>uma</w:t>
+      </w:r>
+      <w:proofErr w:type="spellEnd"/>
+      <w:r>
+        <w:rPr>
+          <w:sz w:val="24"/>
+          <w:szCs w:val="24"/>
+        </w:rPr>
+        <w:t xml:space="preserve"> </w:t>
+      </w:r>
+      <w:proofErr w:type="spellStart"/>
+      <w:r>
+        <w:rPr>
+          <w:sz w:val="24"/>
+          <w:szCs w:val="24"/>
+        </w:rPr>
+        <w:t>dessas</w:t>
+      </w:r>
+      <w:proofErr w:type="spellEnd"/>
+      <w:r>
+        <w:rPr>
+          <w:sz w:val="24"/>
+          <w:szCs w:val="24"/>
+        </w:rPr>
+        <w:t xml:space="preserve"> </w:t>
+      </w:r>
+      <w:proofErr w:type="spellStart"/>
+      <w:r>
+        <w:rPr>
+          <w:sz w:val="24"/>
+          <w:szCs w:val="24"/>
+        </w:rPr>
+        <w:t>iterações</w:t>
+      </w:r>
+      <w:proofErr w:type="spellEnd"/>
+      <w:r>
+        <w:rPr>
+          <w:sz w:val="24"/>
+          <w:szCs w:val="24"/>
+        </w:rPr>
+        <w:t xml:space="preserve"> </w:t>
+      </w:r>
+      <w:proofErr w:type="spellStart"/>
+      <w:r>
+        <w:rPr>
+          <w:sz w:val="24"/>
+          <w:szCs w:val="24"/>
+        </w:rPr>
+        <w:t>semanais</w:t>
+      </w:r>
+      <w:proofErr w:type="spellEnd"/>
+      <w:r>
+        <w:rPr>
+          <w:sz w:val="24"/>
+          <w:szCs w:val="24"/>
+        </w:rPr>
+        <w:t xml:space="preserve">, </w:t>
+      </w:r>
+      <w:proofErr w:type="spellStart"/>
+      <w:r>
+        <w:rPr>
+          <w:sz w:val="24"/>
+          <w:szCs w:val="24"/>
+        </w:rPr>
+        <w:t>escrevem</w:t>
+      </w:r>
+      <w:proofErr w:type="spellEnd"/>
+      <w:r>
+        <w:rPr>
+          <w:sz w:val="24"/>
+          <w:szCs w:val="24"/>
+        </w:rPr>
+        <w:t xml:space="preserve">-se </w:t>
       </w:r>
       <w:hyperlink r:id="rId7">
+        <w:proofErr w:type="spellStart"/>
         <w:r>
           <w:rPr>
             <w:color w:val="1155CC"/>
@@ -326,13 +3964,430 @@
           </w:rPr>
           <w:t>histórias</w:t>
         </w:r>
+        <w:proofErr w:type="spellEnd"/>
       </w:hyperlink>
       <w:r>
         <w:rPr>
           <w:sz w:val="24"/>
           <w:szCs w:val="24"/>
         </w:rPr>
-        <w:t xml:space="preserve"> e estimam-se pontos para elas, baseado na velocidade da equipe para as histórias anteriores (reunião de planejamento, onde ocorre também uma retrospectiva), determinando ao cliente a quantidade de histórias que serão implementadas naquela iteração.</w:t>
+        <w:t xml:space="preserve"> e </w:t>
+      </w:r>
+      <w:proofErr w:type="spellStart"/>
+      <w:r>
+        <w:rPr>
+          <w:sz w:val="24"/>
+          <w:szCs w:val="24"/>
+        </w:rPr>
+        <w:t>estimam</w:t>
+      </w:r>
+      <w:proofErr w:type="spellEnd"/>
+      <w:r>
+        <w:rPr>
+          <w:sz w:val="24"/>
+          <w:szCs w:val="24"/>
+        </w:rPr>
+        <w:t xml:space="preserve">-se </w:t>
+      </w:r>
+      <w:proofErr w:type="spellStart"/>
+      <w:r>
+        <w:rPr>
+          <w:sz w:val="24"/>
+          <w:szCs w:val="24"/>
+        </w:rPr>
+        <w:t>pontos</w:t>
+      </w:r>
+      <w:proofErr w:type="spellEnd"/>
+      <w:r>
+        <w:rPr>
+          <w:sz w:val="24"/>
+          <w:szCs w:val="24"/>
+        </w:rPr>
+        <w:t xml:space="preserve"> para </w:t>
+      </w:r>
+      <w:proofErr w:type="spellStart"/>
+      <w:r>
+        <w:rPr>
+          <w:sz w:val="24"/>
+          <w:szCs w:val="24"/>
+        </w:rPr>
+        <w:t>elas</w:t>
+      </w:r>
+      <w:proofErr w:type="spellEnd"/>
+      <w:r>
+        <w:rPr>
+          <w:sz w:val="24"/>
+          <w:szCs w:val="24"/>
+        </w:rPr>
+        <w:t xml:space="preserve">, </w:t>
+      </w:r>
+      <w:proofErr w:type="spellStart"/>
+      <w:r>
+        <w:rPr>
+          <w:sz w:val="24"/>
+          <w:szCs w:val="24"/>
+        </w:rPr>
+        <w:t>baseado</w:t>
+      </w:r>
+      <w:proofErr w:type="spellEnd"/>
+      <w:r>
+        <w:rPr>
+          <w:sz w:val="24"/>
+          <w:szCs w:val="24"/>
+        </w:rPr>
+        <w:t xml:space="preserve"> </w:t>
+      </w:r>
+      <w:proofErr w:type="spellStart"/>
+      <w:r>
+        <w:rPr>
+          <w:sz w:val="24"/>
+          <w:szCs w:val="24"/>
+        </w:rPr>
+        <w:t>na</w:t>
+      </w:r>
+      <w:proofErr w:type="spellEnd"/>
+      <w:r>
+        <w:rPr>
+          <w:sz w:val="24"/>
+          <w:szCs w:val="24"/>
+        </w:rPr>
+        <w:t xml:space="preserve"> </w:t>
+      </w:r>
+      <w:proofErr w:type="spellStart"/>
+      <w:r>
+        <w:rPr>
+          <w:sz w:val="24"/>
+          <w:szCs w:val="24"/>
+        </w:rPr>
+        <w:t>velocidade</w:t>
+      </w:r>
+      <w:proofErr w:type="spellEnd"/>
+      <w:r>
+        <w:rPr>
+          <w:sz w:val="24"/>
+          <w:szCs w:val="24"/>
+        </w:rPr>
+        <w:t xml:space="preserve"> da </w:t>
+      </w:r>
+      <w:proofErr w:type="spellStart"/>
+      <w:r>
+        <w:rPr>
+          <w:sz w:val="24"/>
+          <w:szCs w:val="24"/>
+        </w:rPr>
+        <w:t>equipe</w:t>
+      </w:r>
+      <w:proofErr w:type="spellEnd"/>
+      <w:r>
+        <w:rPr>
+          <w:sz w:val="24"/>
+          <w:szCs w:val="24"/>
+        </w:rPr>
+        <w:t xml:space="preserve"> para as </w:t>
+      </w:r>
+      <w:proofErr w:type="spellStart"/>
+      <w:r>
+        <w:rPr>
+          <w:sz w:val="24"/>
+          <w:szCs w:val="24"/>
+        </w:rPr>
+        <w:t>histórias</w:t>
+      </w:r>
+      <w:proofErr w:type="spellEnd"/>
+      <w:r>
+        <w:rPr>
+          <w:sz w:val="24"/>
+          <w:szCs w:val="24"/>
+        </w:rPr>
+        <w:t xml:space="preserve"> </w:t>
+      </w:r>
+      <w:proofErr w:type="spellStart"/>
+      <w:r>
+        <w:rPr>
+          <w:sz w:val="24"/>
+          <w:szCs w:val="24"/>
+        </w:rPr>
+        <w:t>anteriores</w:t>
+      </w:r>
+      <w:proofErr w:type="spellEnd"/>
+      <w:r>
+        <w:rPr>
+          <w:sz w:val="24"/>
+          <w:szCs w:val="24"/>
+        </w:rPr>
+        <w:t xml:space="preserve"> (</w:t>
+      </w:r>
+      <w:proofErr w:type="spellStart"/>
+      <w:r>
+        <w:rPr>
+          <w:sz w:val="24"/>
+          <w:szCs w:val="24"/>
+        </w:rPr>
+        <w:t>reunião</w:t>
+      </w:r>
+      <w:proofErr w:type="spellEnd"/>
+      <w:r>
+        <w:rPr>
+          <w:sz w:val="24"/>
+          <w:szCs w:val="24"/>
+        </w:rPr>
+        <w:t xml:space="preserve"> de </w:t>
+      </w:r>
+      <w:proofErr w:type="spellStart"/>
+      <w:r>
+        <w:rPr>
+          <w:sz w:val="24"/>
+          <w:szCs w:val="24"/>
+        </w:rPr>
+        <w:t>planejamento</w:t>
+      </w:r>
+      <w:proofErr w:type="spellEnd"/>
+      <w:r>
+        <w:rPr>
+          <w:sz w:val="24"/>
+          <w:szCs w:val="24"/>
+        </w:rPr>
+        <w:t xml:space="preserve">, </w:t>
+      </w:r>
+      <w:proofErr w:type="spellStart"/>
+      <w:r>
+        <w:rPr>
+          <w:sz w:val="24"/>
+          <w:szCs w:val="24"/>
+        </w:rPr>
+        <w:t>onde</w:t>
+      </w:r>
+      <w:proofErr w:type="spellEnd"/>
+      <w:r>
+        <w:rPr>
+          <w:sz w:val="24"/>
+          <w:szCs w:val="24"/>
+        </w:rPr>
+        <w:t xml:space="preserve"> </w:t>
+      </w:r>
+      <w:proofErr w:type="spellStart"/>
+      <w:r>
+        <w:rPr>
+          <w:sz w:val="24"/>
+          <w:szCs w:val="24"/>
+        </w:rPr>
+        <w:t>ocorre</w:t>
+      </w:r>
+      <w:proofErr w:type="spellEnd"/>
+      <w:r>
+        <w:rPr>
+          <w:sz w:val="24"/>
+          <w:szCs w:val="24"/>
+        </w:rPr>
+        <w:t xml:space="preserve"> </w:t>
+      </w:r>
+      <w:proofErr w:type="spellStart"/>
+      <w:r>
+        <w:rPr>
+          <w:sz w:val="24"/>
+          <w:szCs w:val="24"/>
+        </w:rPr>
+        <w:t>também</w:t>
+      </w:r>
+      <w:proofErr w:type="spellEnd"/>
+      <w:r>
+        <w:rPr>
+          <w:sz w:val="24"/>
+          <w:szCs w:val="24"/>
+        </w:rPr>
+        <w:t xml:space="preserve"> </w:t>
+      </w:r>
+      <w:proofErr w:type="spellStart"/>
+      <w:r>
+        <w:rPr>
+          <w:sz w:val="24"/>
+          <w:szCs w:val="24"/>
+        </w:rPr>
+        <w:t>uma</w:t>
+      </w:r>
+      <w:proofErr w:type="spellEnd"/>
+      <w:r>
+        <w:rPr>
+          <w:sz w:val="24"/>
+          <w:szCs w:val="24"/>
+        </w:rPr>
+        <w:t xml:space="preserve"> </w:t>
+      </w:r>
+      <w:proofErr w:type="spellStart"/>
+      <w:r>
+        <w:rPr>
+          <w:sz w:val="24"/>
+          <w:szCs w:val="24"/>
+        </w:rPr>
+        <w:t>retrospectiva</w:t>
+      </w:r>
+      <w:proofErr w:type="spellEnd"/>
+      <w:r>
+        <w:rPr>
+          <w:sz w:val="24"/>
+          <w:szCs w:val="24"/>
+        </w:rPr>
+        <w:t xml:space="preserve">), </w:t>
+      </w:r>
+      <w:proofErr w:type="spellStart"/>
+      <w:r>
+        <w:rPr>
+          <w:sz w:val="24"/>
+          <w:szCs w:val="24"/>
+        </w:rPr>
+        <w:t>determinando</w:t>
+      </w:r>
+      <w:proofErr w:type="spellEnd"/>
+      <w:r>
+        <w:rPr>
+          <w:sz w:val="24"/>
+          <w:szCs w:val="24"/>
+        </w:rPr>
+        <w:t xml:space="preserve"> </w:t>
+      </w:r>
+      <w:proofErr w:type="spellStart"/>
+      <w:r>
+        <w:rPr>
+          <w:sz w:val="24"/>
+          <w:szCs w:val="24"/>
+        </w:rPr>
+        <w:t>ao</w:t>
+      </w:r>
+      <w:proofErr w:type="spellEnd"/>
+      <w:r>
+        <w:rPr>
+          <w:sz w:val="24"/>
+          <w:szCs w:val="24"/>
+        </w:rPr>
+        <w:t xml:space="preserve"> </w:t>
+      </w:r>
+      <w:proofErr w:type="spellStart"/>
+      <w:r>
+        <w:rPr>
+          <w:sz w:val="24"/>
+          <w:szCs w:val="24"/>
+        </w:rPr>
+        <w:t>cliente</w:t>
+      </w:r>
+      <w:proofErr w:type="spellEnd"/>
+      <w:r>
+        <w:rPr>
+          <w:sz w:val="24"/>
+          <w:szCs w:val="24"/>
+        </w:rPr>
+        <w:t xml:space="preserve"> a </w:t>
+      </w:r>
+      <w:proofErr w:type="spellStart"/>
+      <w:r>
+        <w:rPr>
+          <w:sz w:val="24"/>
+          <w:szCs w:val="24"/>
+        </w:rPr>
+        <w:t>quantidade</w:t>
+      </w:r>
+      <w:proofErr w:type="spellEnd"/>
+      <w:r>
+        <w:rPr>
+          <w:sz w:val="24"/>
+          <w:szCs w:val="24"/>
+        </w:rPr>
+        <w:t xml:space="preserve"> de </w:t>
+      </w:r>
+      <w:proofErr w:type="spellStart"/>
+      <w:r>
+        <w:rPr>
+          <w:sz w:val="24"/>
+          <w:szCs w:val="24"/>
+        </w:rPr>
+        <w:t>histórias</w:t>
+      </w:r>
+      <w:proofErr w:type="spellEnd"/>
+      <w:r>
+        <w:rPr>
+          <w:sz w:val="24"/>
+          <w:szCs w:val="24"/>
+        </w:rPr>
+        <w:t xml:space="preserve"> </w:t>
+      </w:r>
+      <w:proofErr w:type="spellStart"/>
+      <w:r>
+        <w:rPr>
+          <w:sz w:val="24"/>
+          <w:szCs w:val="24"/>
+        </w:rPr>
+        <w:t>que</w:t>
+      </w:r>
+      <w:proofErr w:type="spellEnd"/>
+      <w:r>
+        <w:rPr>
+          <w:sz w:val="24"/>
+          <w:szCs w:val="24"/>
+        </w:rPr>
+        <w:t xml:space="preserve"> </w:t>
+      </w:r>
+      <w:proofErr w:type="spellStart"/>
+      <w:r>
+        <w:rPr>
+          <w:sz w:val="24"/>
+          <w:szCs w:val="24"/>
+        </w:rPr>
+        <w:t>serão</w:t>
+      </w:r>
+      <w:proofErr w:type="spellEnd"/>
+      <w:r>
+        <w:rPr>
+          <w:sz w:val="24"/>
+          <w:szCs w:val="24"/>
+        </w:rPr>
+        <w:t xml:space="preserve"> </w:t>
+      </w:r>
+      <w:proofErr w:type="spellStart"/>
+      <w:r>
+        <w:rPr>
+          <w:sz w:val="24"/>
+          <w:szCs w:val="24"/>
+        </w:rPr>
+        <w:t>implementadas</w:t>
+      </w:r>
+      <w:proofErr w:type="spellEnd"/>
+      <w:r>
+        <w:rPr>
+          <w:sz w:val="24"/>
+          <w:szCs w:val="24"/>
+        </w:rPr>
+        <w:t xml:space="preserve"> </w:t>
+      </w:r>
+      <w:proofErr w:type="spellStart"/>
+      <w:r>
+        <w:rPr>
+          <w:sz w:val="24"/>
+          <w:szCs w:val="24"/>
+        </w:rPr>
+        <w:t>naquela</w:t>
+      </w:r>
+      <w:proofErr w:type="spellEnd"/>
+      <w:r>
+        <w:rPr>
+          <w:sz w:val="24"/>
+          <w:szCs w:val="24"/>
+        </w:rPr>
+        <w:t xml:space="preserve"> </w:t>
+      </w:r>
+      <w:proofErr w:type="spellStart"/>
+      <w:r>
+        <w:rPr>
+          <w:sz w:val="24"/>
+          <w:szCs w:val="24"/>
+        </w:rPr>
+        <w:t>iteração</w:t>
+      </w:r>
+      <w:proofErr w:type="spellEnd"/>
+      <w:r>
+        <w:rPr>
+          <w:sz w:val="24"/>
+          <w:szCs w:val="24"/>
+        </w:rPr>
+        <w:t>.</w:t>
       </w:r>
     </w:p>
     <w:p>
@@ -340,12 +4395,709 @@
         <w:ind w:firstLine="720"/>
         <w:jc w:val="both"/>
       </w:pPr>
-      <w:r>
-        <w:rPr>
-          <w:sz w:val="24"/>
-          <w:szCs w:val="24"/>
-        </w:rPr>
-        <w:t>Também é descrito que os desenvolvedores no XP não devem ter medo de falhar ao adotar uma técnica para resolver um determinado problema, pois é a forma mais rápida e rica de aprender algo novo e o produto em si deve ser aprimorado continuamente, visto que quanto mais evoluem os profissionais melhor eles poderão aplicar melhores técnicas para desenvolver o produto.</w:t>
+      <w:proofErr w:type="spellStart"/>
+      <w:r>
+        <w:rPr>
+          <w:sz w:val="24"/>
+          <w:szCs w:val="24"/>
+        </w:rPr>
+        <w:t>Também</w:t>
+      </w:r>
+      <w:proofErr w:type="spellEnd"/>
+      <w:r>
+        <w:rPr>
+          <w:sz w:val="24"/>
+          <w:szCs w:val="24"/>
+        </w:rPr>
+        <w:t xml:space="preserve"> é </w:t>
+      </w:r>
+      <w:proofErr w:type="spellStart"/>
+      <w:r>
+        <w:rPr>
+          <w:sz w:val="24"/>
+          <w:szCs w:val="24"/>
+        </w:rPr>
+        <w:t>descrito</w:t>
+      </w:r>
+      <w:proofErr w:type="spellEnd"/>
+      <w:r>
+        <w:rPr>
+          <w:sz w:val="24"/>
+          <w:szCs w:val="24"/>
+        </w:rPr>
+        <w:t xml:space="preserve"> </w:t>
+      </w:r>
+      <w:proofErr w:type="spellStart"/>
+      <w:r>
+        <w:rPr>
+          <w:sz w:val="24"/>
+          <w:szCs w:val="24"/>
+        </w:rPr>
+        <w:t>que</w:t>
+      </w:r>
+      <w:proofErr w:type="spellEnd"/>
+      <w:r>
+        <w:rPr>
+          <w:sz w:val="24"/>
+          <w:szCs w:val="24"/>
+        </w:rPr>
+        <w:t xml:space="preserve"> </w:t>
+      </w:r>
+      <w:proofErr w:type="spellStart"/>
+      <w:r>
+        <w:rPr>
+          <w:sz w:val="24"/>
+          <w:szCs w:val="24"/>
+        </w:rPr>
+        <w:t>os</w:t>
+      </w:r>
+      <w:proofErr w:type="spellEnd"/>
+      <w:r>
+        <w:rPr>
+          <w:sz w:val="24"/>
+          <w:szCs w:val="24"/>
+        </w:rPr>
+        <w:t xml:space="preserve"> </w:t>
+      </w:r>
+      <w:proofErr w:type="spellStart"/>
+      <w:r>
+        <w:rPr>
+          <w:sz w:val="24"/>
+          <w:szCs w:val="24"/>
+        </w:rPr>
+        <w:t>desenvolvedores</w:t>
+      </w:r>
+      <w:proofErr w:type="spellEnd"/>
+      <w:r>
+        <w:rPr>
+          <w:sz w:val="24"/>
+          <w:szCs w:val="24"/>
+        </w:rPr>
+        <w:t xml:space="preserve"> no XP </w:t>
+      </w:r>
+      <w:proofErr w:type="spellStart"/>
+      <w:r>
+        <w:rPr>
+          <w:sz w:val="24"/>
+          <w:szCs w:val="24"/>
+        </w:rPr>
+        <w:t>não</w:t>
+      </w:r>
+      <w:proofErr w:type="spellEnd"/>
+      <w:r>
+        <w:rPr>
+          <w:sz w:val="24"/>
+          <w:szCs w:val="24"/>
+        </w:rPr>
+        <w:t xml:space="preserve"> </w:t>
+      </w:r>
+      <w:proofErr w:type="spellStart"/>
+      <w:r>
+        <w:rPr>
+          <w:sz w:val="24"/>
+          <w:szCs w:val="24"/>
+        </w:rPr>
+        <w:t>devem</w:t>
+      </w:r>
+      <w:proofErr w:type="spellEnd"/>
+      <w:r>
+        <w:rPr>
+          <w:sz w:val="24"/>
+          <w:szCs w:val="24"/>
+        </w:rPr>
+        <w:t xml:space="preserve"> </w:t>
+      </w:r>
+      <w:proofErr w:type="spellStart"/>
+      <w:r>
+        <w:rPr>
+          <w:sz w:val="24"/>
+          <w:szCs w:val="24"/>
+        </w:rPr>
+        <w:t>ter</w:t>
+      </w:r>
+      <w:proofErr w:type="spellEnd"/>
+      <w:r>
+        <w:rPr>
+          <w:sz w:val="24"/>
+          <w:szCs w:val="24"/>
+        </w:rPr>
+        <w:t xml:space="preserve"> </w:t>
+      </w:r>
+      <w:proofErr w:type="spellStart"/>
+      <w:r>
+        <w:rPr>
+          <w:sz w:val="24"/>
+          <w:szCs w:val="24"/>
+        </w:rPr>
+        <w:t>medo</w:t>
+      </w:r>
+      <w:proofErr w:type="spellEnd"/>
+      <w:r>
+        <w:rPr>
+          <w:sz w:val="24"/>
+          <w:szCs w:val="24"/>
+        </w:rPr>
+        <w:t xml:space="preserve"> de </w:t>
+      </w:r>
+      <w:proofErr w:type="spellStart"/>
+      <w:r>
+        <w:rPr>
+          <w:sz w:val="24"/>
+          <w:szCs w:val="24"/>
+        </w:rPr>
+        <w:t>falhar</w:t>
+      </w:r>
+      <w:proofErr w:type="spellEnd"/>
+      <w:r>
+        <w:rPr>
+          <w:sz w:val="24"/>
+          <w:szCs w:val="24"/>
+        </w:rPr>
+        <w:t xml:space="preserve"> </w:t>
+      </w:r>
+      <w:proofErr w:type="spellStart"/>
+      <w:r>
+        <w:rPr>
+          <w:sz w:val="24"/>
+          <w:szCs w:val="24"/>
+        </w:rPr>
+        <w:t>ao</w:t>
+      </w:r>
+      <w:proofErr w:type="spellEnd"/>
+      <w:r>
+        <w:rPr>
+          <w:sz w:val="24"/>
+          <w:szCs w:val="24"/>
+        </w:rPr>
+        <w:t xml:space="preserve"> </w:t>
+      </w:r>
+      <w:proofErr w:type="spellStart"/>
+      <w:r>
+        <w:rPr>
+          <w:sz w:val="24"/>
+          <w:szCs w:val="24"/>
+        </w:rPr>
+        <w:t>adotar</w:t>
+      </w:r>
+      <w:proofErr w:type="spellEnd"/>
+      <w:r>
+        <w:rPr>
+          <w:sz w:val="24"/>
+          <w:szCs w:val="24"/>
+        </w:rPr>
+        <w:t xml:space="preserve"> </w:t>
+      </w:r>
+      <w:proofErr w:type="spellStart"/>
+      <w:r>
+        <w:rPr>
+          <w:sz w:val="24"/>
+          <w:szCs w:val="24"/>
+        </w:rPr>
+        <w:t>uma</w:t>
+      </w:r>
+      <w:proofErr w:type="spellEnd"/>
+      <w:r>
+        <w:rPr>
+          <w:sz w:val="24"/>
+          <w:szCs w:val="24"/>
+        </w:rPr>
+        <w:t xml:space="preserve"> </w:t>
+      </w:r>
+      <w:proofErr w:type="spellStart"/>
+      <w:r>
+        <w:rPr>
+          <w:sz w:val="24"/>
+          <w:szCs w:val="24"/>
+        </w:rPr>
+        <w:t>técnica</w:t>
+      </w:r>
+      <w:proofErr w:type="spellEnd"/>
+      <w:r>
+        <w:rPr>
+          <w:sz w:val="24"/>
+          <w:szCs w:val="24"/>
+        </w:rPr>
+        <w:t xml:space="preserve"> para resolver um </w:t>
+      </w:r>
+      <w:proofErr w:type="spellStart"/>
+      <w:r>
+        <w:rPr>
+          <w:sz w:val="24"/>
+          <w:szCs w:val="24"/>
+        </w:rPr>
+        <w:t>determinado</w:t>
+      </w:r>
+      <w:proofErr w:type="spellEnd"/>
+      <w:r>
+        <w:rPr>
+          <w:sz w:val="24"/>
+          <w:szCs w:val="24"/>
+        </w:rPr>
+        <w:t xml:space="preserve"> </w:t>
+      </w:r>
+      <w:proofErr w:type="spellStart"/>
+      <w:r>
+        <w:rPr>
+          <w:sz w:val="24"/>
+          <w:szCs w:val="24"/>
+        </w:rPr>
+        <w:t>problema</w:t>
+      </w:r>
+      <w:proofErr w:type="spellEnd"/>
+      <w:r>
+        <w:rPr>
+          <w:sz w:val="24"/>
+          <w:szCs w:val="24"/>
+        </w:rPr>
+        <w:t xml:space="preserve">, </w:t>
+      </w:r>
+      <w:proofErr w:type="spellStart"/>
+      <w:r>
+        <w:rPr>
+          <w:sz w:val="24"/>
+          <w:szCs w:val="24"/>
+        </w:rPr>
+        <w:t>pois</w:t>
+      </w:r>
+      <w:proofErr w:type="spellEnd"/>
+      <w:r>
+        <w:rPr>
+          <w:sz w:val="24"/>
+          <w:szCs w:val="24"/>
+        </w:rPr>
+        <w:t xml:space="preserve"> é a forma </w:t>
+      </w:r>
+      <w:proofErr w:type="spellStart"/>
+      <w:r>
+        <w:rPr>
+          <w:sz w:val="24"/>
+          <w:szCs w:val="24"/>
+        </w:rPr>
+        <w:t>mais</w:t>
+      </w:r>
+      <w:proofErr w:type="spellEnd"/>
+      <w:r>
+        <w:rPr>
+          <w:sz w:val="24"/>
+          <w:szCs w:val="24"/>
+        </w:rPr>
+        <w:t xml:space="preserve"> </w:t>
+      </w:r>
+      <w:proofErr w:type="spellStart"/>
+      <w:r>
+        <w:rPr>
+          <w:sz w:val="24"/>
+          <w:szCs w:val="24"/>
+        </w:rPr>
+        <w:t>rápida</w:t>
+      </w:r>
+      <w:proofErr w:type="spellEnd"/>
+      <w:r>
+        <w:rPr>
+          <w:sz w:val="24"/>
+          <w:szCs w:val="24"/>
+        </w:rPr>
+        <w:t xml:space="preserve"> e </w:t>
+      </w:r>
+      <w:proofErr w:type="spellStart"/>
+      <w:r>
+        <w:rPr>
+          <w:sz w:val="24"/>
+          <w:szCs w:val="24"/>
+        </w:rPr>
+        <w:t>rica</w:t>
+      </w:r>
+      <w:proofErr w:type="spellEnd"/>
+      <w:r>
+        <w:rPr>
+          <w:sz w:val="24"/>
+          <w:szCs w:val="24"/>
+        </w:rPr>
+        <w:t xml:space="preserve"> de </w:t>
+      </w:r>
+      <w:proofErr w:type="spellStart"/>
+      <w:r>
+        <w:rPr>
+          <w:sz w:val="24"/>
+          <w:szCs w:val="24"/>
+        </w:rPr>
+        <w:t>aprender</w:t>
+      </w:r>
+      <w:proofErr w:type="spellEnd"/>
+      <w:r>
+        <w:rPr>
+          <w:sz w:val="24"/>
+          <w:szCs w:val="24"/>
+        </w:rPr>
+        <w:t xml:space="preserve"> </w:t>
+      </w:r>
+      <w:proofErr w:type="spellStart"/>
+      <w:r>
+        <w:rPr>
+          <w:sz w:val="24"/>
+          <w:szCs w:val="24"/>
+        </w:rPr>
+        <w:t>algo</w:t>
+      </w:r>
+      <w:proofErr w:type="spellEnd"/>
+      <w:r>
+        <w:rPr>
+          <w:sz w:val="24"/>
+          <w:szCs w:val="24"/>
+        </w:rPr>
+        <w:t xml:space="preserve"> novo e o </w:t>
+      </w:r>
+      <w:proofErr w:type="spellStart"/>
+      <w:r>
+        <w:rPr>
+          <w:sz w:val="24"/>
+          <w:szCs w:val="24"/>
+        </w:rPr>
+        <w:t>produto</w:t>
+      </w:r>
+      <w:proofErr w:type="spellEnd"/>
+      <w:r>
+        <w:rPr>
+          <w:sz w:val="24"/>
+          <w:szCs w:val="24"/>
+        </w:rPr>
+        <w:t xml:space="preserve"> </w:t>
+      </w:r>
+      <w:proofErr w:type="spellStart"/>
+      <w:r>
+        <w:rPr>
+          <w:sz w:val="24"/>
+          <w:szCs w:val="24"/>
+        </w:rPr>
+        <w:t>em</w:t>
+      </w:r>
+      <w:proofErr w:type="spellEnd"/>
+      <w:r>
+        <w:rPr>
+          <w:sz w:val="24"/>
+          <w:szCs w:val="24"/>
+        </w:rPr>
+        <w:t xml:space="preserve"> </w:t>
+      </w:r>
+      <w:proofErr w:type="spellStart"/>
+      <w:r>
+        <w:rPr>
+          <w:sz w:val="24"/>
+          <w:szCs w:val="24"/>
+        </w:rPr>
+        <w:t>si</w:t>
+      </w:r>
+      <w:proofErr w:type="spellEnd"/>
+      <w:r>
+        <w:rPr>
+          <w:sz w:val="24"/>
+          <w:szCs w:val="24"/>
+        </w:rPr>
+        <w:t xml:space="preserve"> </w:t>
+      </w:r>
+      <w:proofErr w:type="spellStart"/>
+      <w:r>
+        <w:rPr>
+          <w:sz w:val="24"/>
+          <w:szCs w:val="24"/>
+        </w:rPr>
+        <w:t>deve</w:t>
+      </w:r>
+      <w:proofErr w:type="spellEnd"/>
+      <w:r>
+        <w:rPr>
+          <w:sz w:val="24"/>
+          <w:szCs w:val="24"/>
+        </w:rPr>
+        <w:t xml:space="preserve"> </w:t>
+      </w:r>
+      <w:proofErr w:type="spellStart"/>
+      <w:r>
+        <w:rPr>
+          <w:sz w:val="24"/>
+          <w:szCs w:val="24"/>
+        </w:rPr>
+        <w:t>ser</w:t>
+      </w:r>
+      <w:proofErr w:type="spellEnd"/>
+      <w:r>
+        <w:rPr>
+          <w:sz w:val="24"/>
+          <w:szCs w:val="24"/>
+        </w:rPr>
+        <w:t xml:space="preserve"> </w:t>
+      </w:r>
+      <w:proofErr w:type="spellStart"/>
+      <w:r>
+        <w:rPr>
+          <w:sz w:val="24"/>
+          <w:szCs w:val="24"/>
+        </w:rPr>
+        <w:t>aprimorado</w:t>
+      </w:r>
+      <w:proofErr w:type="spellEnd"/>
+      <w:r>
+        <w:rPr>
+          <w:sz w:val="24"/>
+          <w:szCs w:val="24"/>
+        </w:rPr>
+        <w:t xml:space="preserve"> </w:t>
+      </w:r>
+      <w:proofErr w:type="spellStart"/>
+      <w:r>
+        <w:rPr>
+          <w:sz w:val="24"/>
+          <w:szCs w:val="24"/>
+        </w:rPr>
+        <w:t>continuamente</w:t>
+      </w:r>
+      <w:proofErr w:type="spellEnd"/>
+      <w:r>
+        <w:rPr>
+          <w:sz w:val="24"/>
+          <w:szCs w:val="24"/>
+        </w:rPr>
+        <w:t xml:space="preserve">, </w:t>
+      </w:r>
+      <w:proofErr w:type="spellStart"/>
+      <w:r>
+        <w:rPr>
+          <w:sz w:val="24"/>
+          <w:szCs w:val="24"/>
+        </w:rPr>
+        <w:t>visto</w:t>
+      </w:r>
+      <w:proofErr w:type="spellEnd"/>
+      <w:r>
+        <w:rPr>
+          <w:sz w:val="24"/>
+          <w:szCs w:val="24"/>
+        </w:rPr>
+        <w:t xml:space="preserve"> </w:t>
+      </w:r>
+      <w:proofErr w:type="spellStart"/>
+      <w:r>
+        <w:rPr>
+          <w:sz w:val="24"/>
+          <w:szCs w:val="24"/>
+        </w:rPr>
+        <w:t>que</w:t>
+      </w:r>
+      <w:proofErr w:type="spellEnd"/>
+      <w:r>
+        <w:rPr>
+          <w:sz w:val="24"/>
+          <w:szCs w:val="24"/>
+        </w:rPr>
+        <w:t xml:space="preserve"> </w:t>
+      </w:r>
+      <w:proofErr w:type="spellStart"/>
+      <w:r>
+        <w:rPr>
+          <w:sz w:val="24"/>
+          <w:szCs w:val="24"/>
+        </w:rPr>
+        <w:t>quanto</w:t>
+      </w:r>
+      <w:proofErr w:type="spellEnd"/>
+      <w:r>
+        <w:rPr>
+          <w:sz w:val="24"/>
+          <w:szCs w:val="24"/>
+        </w:rPr>
+        <w:t xml:space="preserve"> </w:t>
+      </w:r>
+      <w:proofErr w:type="spellStart"/>
+      <w:r>
+        <w:rPr>
+          <w:sz w:val="24"/>
+          <w:szCs w:val="24"/>
+        </w:rPr>
+        <w:t>mais</w:t>
+      </w:r>
+      <w:proofErr w:type="spellEnd"/>
+      <w:r>
+        <w:rPr>
+          <w:sz w:val="24"/>
+          <w:szCs w:val="24"/>
+        </w:rPr>
+        <w:t xml:space="preserve"> </w:t>
+      </w:r>
+      <w:proofErr w:type="spellStart"/>
+      <w:r>
+        <w:rPr>
+          <w:sz w:val="24"/>
+          <w:szCs w:val="24"/>
+        </w:rPr>
+        <w:t>evoluem</w:t>
+      </w:r>
+      <w:proofErr w:type="spellEnd"/>
+      <w:r>
+        <w:rPr>
+          <w:sz w:val="24"/>
+          <w:szCs w:val="24"/>
+        </w:rPr>
+        <w:t xml:space="preserve"> </w:t>
+      </w:r>
+      <w:proofErr w:type="spellStart"/>
+      <w:r>
+        <w:rPr>
+          <w:sz w:val="24"/>
+          <w:szCs w:val="24"/>
+        </w:rPr>
+        <w:t>os</w:t>
+      </w:r>
+      <w:proofErr w:type="spellEnd"/>
+      <w:r>
+        <w:rPr>
+          <w:sz w:val="24"/>
+          <w:szCs w:val="24"/>
+        </w:rPr>
+        <w:t xml:space="preserve"> </w:t>
+      </w:r>
+      <w:proofErr w:type="spellStart"/>
+      <w:r>
+        <w:rPr>
+          <w:sz w:val="24"/>
+          <w:szCs w:val="24"/>
+        </w:rPr>
+        <w:t>profissionais</w:t>
+      </w:r>
+      <w:proofErr w:type="spellEnd"/>
+      <w:r>
+        <w:rPr>
+          <w:sz w:val="24"/>
+          <w:szCs w:val="24"/>
+        </w:rPr>
+        <w:t xml:space="preserve"> </w:t>
+      </w:r>
+      <w:proofErr w:type="spellStart"/>
+      <w:r>
+        <w:rPr>
+          <w:sz w:val="24"/>
+          <w:szCs w:val="24"/>
+        </w:rPr>
+        <w:t>melhor</w:t>
+      </w:r>
+      <w:proofErr w:type="spellEnd"/>
+      <w:r>
+        <w:rPr>
+          <w:sz w:val="24"/>
+          <w:szCs w:val="24"/>
+        </w:rPr>
+        <w:t xml:space="preserve"> </w:t>
+      </w:r>
+      <w:proofErr w:type="spellStart"/>
+      <w:r>
+        <w:rPr>
+          <w:sz w:val="24"/>
+          <w:szCs w:val="24"/>
+        </w:rPr>
+        <w:t>eles</w:t>
+      </w:r>
+      <w:proofErr w:type="spellEnd"/>
+      <w:r>
+        <w:rPr>
+          <w:sz w:val="24"/>
+          <w:szCs w:val="24"/>
+        </w:rPr>
+        <w:t xml:space="preserve"> </w:t>
+      </w:r>
+      <w:proofErr w:type="spellStart"/>
+      <w:r>
+        <w:rPr>
+          <w:sz w:val="24"/>
+          <w:szCs w:val="24"/>
+        </w:rPr>
+        <w:t>poderão</w:t>
+      </w:r>
+      <w:proofErr w:type="spellEnd"/>
+      <w:r>
+        <w:rPr>
+          <w:sz w:val="24"/>
+          <w:szCs w:val="24"/>
+        </w:rPr>
+        <w:t xml:space="preserve"> </w:t>
+      </w:r>
+      <w:proofErr w:type="spellStart"/>
+      <w:r>
+        <w:rPr>
+          <w:sz w:val="24"/>
+          <w:szCs w:val="24"/>
+        </w:rPr>
+        <w:t>aplicar</w:t>
+      </w:r>
+      <w:proofErr w:type="spellEnd"/>
+      <w:r>
+        <w:rPr>
+          <w:sz w:val="24"/>
+          <w:szCs w:val="24"/>
+        </w:rPr>
+        <w:t xml:space="preserve"> </w:t>
+      </w:r>
+      <w:proofErr w:type="spellStart"/>
+      <w:r>
+        <w:rPr>
+          <w:sz w:val="24"/>
+          <w:szCs w:val="24"/>
+        </w:rPr>
+        <w:t>melhores</w:t>
+      </w:r>
+      <w:proofErr w:type="spellEnd"/>
+      <w:r>
+        <w:rPr>
+          <w:sz w:val="24"/>
+          <w:szCs w:val="24"/>
+        </w:rPr>
+        <w:t xml:space="preserve"> </w:t>
+      </w:r>
+      <w:proofErr w:type="spellStart"/>
+      <w:r>
+        <w:rPr>
+          <w:sz w:val="24"/>
+          <w:szCs w:val="24"/>
+        </w:rPr>
+        <w:t>técnicas</w:t>
+      </w:r>
+      <w:proofErr w:type="spellEnd"/>
+      <w:r>
+        <w:rPr>
+          <w:sz w:val="24"/>
+          <w:szCs w:val="24"/>
+        </w:rPr>
+        <w:t xml:space="preserve"> para </w:t>
+      </w:r>
+      <w:proofErr w:type="spellStart"/>
+      <w:r>
+        <w:rPr>
+          <w:sz w:val="24"/>
+          <w:szCs w:val="24"/>
+        </w:rPr>
+        <w:t>desenvolver</w:t>
+      </w:r>
+      <w:proofErr w:type="spellEnd"/>
+      <w:r>
+        <w:rPr>
+          <w:sz w:val="24"/>
+          <w:szCs w:val="24"/>
+        </w:rPr>
+        <w:t xml:space="preserve"> o </w:t>
+      </w:r>
+      <w:proofErr w:type="spellStart"/>
+      <w:r>
+        <w:rPr>
+          <w:sz w:val="24"/>
+          <w:szCs w:val="24"/>
+        </w:rPr>
+        <w:t>produto</w:t>
+      </w:r>
+      <w:proofErr w:type="spellEnd"/>
+      <w:r>
+        <w:rPr>
+          <w:sz w:val="24"/>
+          <w:szCs w:val="24"/>
+        </w:rPr>
+        <w:t>.</w:t>
       </w:r>
     </w:p>
     <w:p>
@@ -365,9 +5117,58 @@
           <w:sz w:val="24"/>
           <w:szCs w:val="24"/>
         </w:rPr>
-        <w:t xml:space="preserve">De acordo com o XP utiliza-se as práticas de </w:t>
+        <w:t xml:space="preserve">De </w:t>
+      </w:r>
+      <w:proofErr w:type="spellStart"/>
+      <w:r>
+        <w:rPr>
+          <w:sz w:val="24"/>
+          <w:szCs w:val="24"/>
+        </w:rPr>
+        <w:t>acordo</w:t>
+      </w:r>
+      <w:proofErr w:type="spellEnd"/>
+      <w:r>
+        <w:rPr>
+          <w:sz w:val="24"/>
+          <w:szCs w:val="24"/>
+        </w:rPr>
+        <w:t xml:space="preserve"> com o XP </w:t>
+      </w:r>
+      <w:proofErr w:type="spellStart"/>
+      <w:r>
+        <w:rPr>
+          <w:sz w:val="24"/>
+          <w:szCs w:val="24"/>
+        </w:rPr>
+        <w:t>utiliza</w:t>
+      </w:r>
+      <w:proofErr w:type="spellEnd"/>
+      <w:r>
+        <w:rPr>
+          <w:sz w:val="24"/>
+          <w:szCs w:val="24"/>
+        </w:rPr>
+        <w:t xml:space="preserve">-se as </w:t>
+      </w:r>
+      <w:proofErr w:type="spellStart"/>
+      <w:r>
+        <w:rPr>
+          <w:sz w:val="24"/>
+          <w:szCs w:val="24"/>
+        </w:rPr>
+        <w:t>práticas</w:t>
+      </w:r>
+      <w:proofErr w:type="spellEnd"/>
+      <w:r>
+        <w:rPr>
+          <w:sz w:val="24"/>
+          <w:szCs w:val="24"/>
+        </w:rPr>
+        <w:t xml:space="preserve"> de </w:t>
       </w:r>
       <w:hyperlink r:id="rId8">
+        <w:proofErr w:type="spellStart"/>
         <w:r>
           <w:rPr>
             <w:color w:val="1155CC"/>
@@ -375,7 +5176,37 @@
             <w:szCs w:val="24"/>
             <w:u w:val="single"/>
           </w:rPr>
-          <w:t>Programação em Pares</w:t>
+          <w:t>Programação</w:t>
+        </w:r>
+        <w:proofErr w:type="spellEnd"/>
+        <w:r>
+          <w:rPr>
+            <w:color w:val="1155CC"/>
+            <w:sz w:val="24"/>
+            <w:szCs w:val="24"/>
+            <w:u w:val="single"/>
+          </w:rPr>
+          <w:t xml:space="preserve"> </w:t>
+        </w:r>
+        <w:proofErr w:type="spellStart"/>
+        <w:r>
+          <w:rPr>
+            <w:color w:val="1155CC"/>
+            <w:sz w:val="24"/>
+            <w:szCs w:val="24"/>
+            <w:u w:val="single"/>
+          </w:rPr>
+          <w:t>em</w:t>
+        </w:r>
+        <w:proofErr w:type="spellEnd"/>
+        <w:r>
+          <w:rPr>
+            <w:color w:val="1155CC"/>
+            <w:sz w:val="24"/>
+            <w:szCs w:val="24"/>
+            <w:u w:val="single"/>
+          </w:rPr>
+          <w:t xml:space="preserve"> Pares</w:t>
         </w:r>
       </w:hyperlink>
       <w:r>
@@ -401,7 +5232,407 @@
           <w:sz w:val="24"/>
           <w:szCs w:val="24"/>
         </w:rPr>
-        <w:t xml:space="preserve"> e Integração Contínua. Deste modo, será possível compartilhar o conhecimento aplicado em determinados módulos do sistema e o desenvolvimento de versões estáveis do sistema serão estabelecidas a cada iteração com a construção contínua de código acompanhado à testes e deploy.</w:t>
+        <w:t xml:space="preserve"> e </w:t>
+      </w:r>
+      <w:proofErr w:type="spellStart"/>
+      <w:r>
+        <w:rPr>
+          <w:sz w:val="24"/>
+          <w:szCs w:val="24"/>
+        </w:rPr>
+        <w:t>Integração</w:t>
+      </w:r>
+      <w:proofErr w:type="spellEnd"/>
+      <w:r>
+        <w:rPr>
+          <w:sz w:val="24"/>
+          <w:szCs w:val="24"/>
+        </w:rPr>
+        <w:t xml:space="preserve"> </w:t>
+      </w:r>
+      <w:proofErr w:type="spellStart"/>
+      <w:r>
+        <w:rPr>
+          <w:sz w:val="24"/>
+          <w:szCs w:val="24"/>
+        </w:rPr>
+        <w:t>Contínua</w:t>
+      </w:r>
+      <w:proofErr w:type="spellEnd"/>
+      <w:r>
+        <w:rPr>
+          <w:sz w:val="24"/>
+          <w:szCs w:val="24"/>
+        </w:rPr>
+        <w:t xml:space="preserve">. </w:t>
+      </w:r>
+      <w:proofErr w:type="spellStart"/>
+      <w:r>
+        <w:rPr>
+          <w:sz w:val="24"/>
+          <w:szCs w:val="24"/>
+        </w:rPr>
+        <w:t>Deste</w:t>
+      </w:r>
+      <w:proofErr w:type="spellEnd"/>
+      <w:r>
+        <w:rPr>
+          <w:sz w:val="24"/>
+          <w:szCs w:val="24"/>
+        </w:rPr>
+        <w:t xml:space="preserve"> </w:t>
+      </w:r>
+      <w:proofErr w:type="spellStart"/>
+      <w:r>
+        <w:rPr>
+          <w:sz w:val="24"/>
+          <w:szCs w:val="24"/>
+        </w:rPr>
+        <w:t>modo</w:t>
+      </w:r>
+      <w:proofErr w:type="spellEnd"/>
+      <w:r>
+        <w:rPr>
+          <w:sz w:val="24"/>
+          <w:szCs w:val="24"/>
+        </w:rPr>
+        <w:t xml:space="preserve">, </w:t>
+      </w:r>
+      <w:proofErr w:type="spellStart"/>
+      <w:r>
+        <w:rPr>
+          <w:sz w:val="24"/>
+          <w:szCs w:val="24"/>
+        </w:rPr>
+        <w:t>será</w:t>
+      </w:r>
+      <w:proofErr w:type="spellEnd"/>
+      <w:r>
+        <w:rPr>
+          <w:sz w:val="24"/>
+          <w:szCs w:val="24"/>
+        </w:rPr>
+        <w:t xml:space="preserve"> </w:t>
+      </w:r>
+      <w:proofErr w:type="spellStart"/>
+      <w:r>
+        <w:rPr>
+          <w:sz w:val="24"/>
+          <w:szCs w:val="24"/>
+        </w:rPr>
+        <w:t>possível</w:t>
+      </w:r>
+      <w:proofErr w:type="spellEnd"/>
+      <w:r>
+        <w:rPr>
+          <w:sz w:val="24"/>
+          <w:szCs w:val="24"/>
+        </w:rPr>
+        <w:t xml:space="preserve"> </w:t>
+      </w:r>
+      <w:proofErr w:type="spellStart"/>
+      <w:r>
+        <w:rPr>
+          <w:sz w:val="24"/>
+          <w:szCs w:val="24"/>
+        </w:rPr>
+        <w:t>compartilhar</w:t>
+      </w:r>
+      <w:proofErr w:type="spellEnd"/>
+      <w:r>
+        <w:rPr>
+          <w:sz w:val="24"/>
+          <w:szCs w:val="24"/>
+        </w:rPr>
+        <w:t xml:space="preserve"> o </w:t>
+      </w:r>
+      <w:proofErr w:type="spellStart"/>
+      <w:r>
+        <w:rPr>
+          <w:sz w:val="24"/>
+          <w:szCs w:val="24"/>
+        </w:rPr>
+        <w:t>conhecimento</w:t>
+      </w:r>
+      <w:proofErr w:type="spellEnd"/>
+      <w:r>
+        <w:rPr>
+          <w:sz w:val="24"/>
+          <w:szCs w:val="24"/>
+        </w:rPr>
+        <w:t xml:space="preserve"> </w:t>
+      </w:r>
+      <w:proofErr w:type="spellStart"/>
+      <w:r>
+        <w:rPr>
+          <w:sz w:val="24"/>
+          <w:szCs w:val="24"/>
+        </w:rPr>
+        <w:t>aplicado</w:t>
+      </w:r>
+      <w:proofErr w:type="spellEnd"/>
+      <w:r>
+        <w:rPr>
+          <w:sz w:val="24"/>
+          <w:szCs w:val="24"/>
+        </w:rPr>
+        <w:t xml:space="preserve"> </w:t>
+      </w:r>
+      <w:proofErr w:type="spellStart"/>
+      <w:r>
+        <w:rPr>
+          <w:sz w:val="24"/>
+          <w:szCs w:val="24"/>
+        </w:rPr>
+        <w:t>em</w:t>
+      </w:r>
+      <w:proofErr w:type="spellEnd"/>
+      <w:r>
+        <w:rPr>
+          <w:sz w:val="24"/>
+          <w:szCs w:val="24"/>
+        </w:rPr>
+        <w:t xml:space="preserve"> </w:t>
+      </w:r>
+      <w:proofErr w:type="spellStart"/>
+      <w:r>
+        <w:rPr>
+          <w:sz w:val="24"/>
+          <w:szCs w:val="24"/>
+        </w:rPr>
+        <w:t>determinados</w:t>
+      </w:r>
+      <w:proofErr w:type="spellEnd"/>
+      <w:r>
+        <w:rPr>
+          <w:sz w:val="24"/>
+          <w:szCs w:val="24"/>
+        </w:rPr>
+        <w:t xml:space="preserve"> </w:t>
+      </w:r>
+      <w:proofErr w:type="spellStart"/>
+      <w:r>
+        <w:rPr>
+          <w:sz w:val="24"/>
+          <w:szCs w:val="24"/>
+        </w:rPr>
+        <w:t>módulos</w:t>
+      </w:r>
+      <w:proofErr w:type="spellEnd"/>
+      <w:r>
+        <w:rPr>
+          <w:sz w:val="24"/>
+          <w:szCs w:val="24"/>
+        </w:rPr>
+        <w:t xml:space="preserve"> do </w:t>
+      </w:r>
+      <w:proofErr w:type="spellStart"/>
+      <w:r>
+        <w:rPr>
+          <w:sz w:val="24"/>
+          <w:szCs w:val="24"/>
+        </w:rPr>
+        <w:t>sistema</w:t>
+      </w:r>
+      <w:proofErr w:type="spellEnd"/>
+      <w:r>
+        <w:rPr>
+          <w:sz w:val="24"/>
+          <w:szCs w:val="24"/>
+        </w:rPr>
+        <w:t xml:space="preserve"> e o </w:t>
+      </w:r>
+      <w:proofErr w:type="spellStart"/>
+      <w:r>
+        <w:rPr>
+          <w:sz w:val="24"/>
+          <w:szCs w:val="24"/>
+        </w:rPr>
+        <w:t>desenvolvimento</w:t>
+      </w:r>
+      <w:proofErr w:type="spellEnd"/>
+      <w:r>
+        <w:rPr>
+          <w:sz w:val="24"/>
+          <w:szCs w:val="24"/>
+        </w:rPr>
+        <w:t xml:space="preserve"> de </w:t>
+      </w:r>
+      <w:proofErr w:type="spellStart"/>
+      <w:r>
+        <w:rPr>
+          <w:sz w:val="24"/>
+          <w:szCs w:val="24"/>
+        </w:rPr>
+        <w:t>versões</w:t>
+      </w:r>
+      <w:proofErr w:type="spellEnd"/>
+      <w:r>
+        <w:rPr>
+          <w:sz w:val="24"/>
+          <w:szCs w:val="24"/>
+        </w:rPr>
+        <w:t xml:space="preserve"> </w:t>
+      </w:r>
+      <w:proofErr w:type="spellStart"/>
+      <w:r>
+        <w:rPr>
+          <w:sz w:val="24"/>
+          <w:szCs w:val="24"/>
+        </w:rPr>
+        <w:t>estáveis</w:t>
+      </w:r>
+      <w:proofErr w:type="spellEnd"/>
+      <w:r>
+        <w:rPr>
+          <w:sz w:val="24"/>
+          <w:szCs w:val="24"/>
+        </w:rPr>
+        <w:t xml:space="preserve"> do </w:t>
+      </w:r>
+      <w:proofErr w:type="spellStart"/>
+      <w:r>
+        <w:rPr>
+          <w:sz w:val="24"/>
+          <w:szCs w:val="24"/>
+        </w:rPr>
+        <w:t>sistema</w:t>
+      </w:r>
+      <w:proofErr w:type="spellEnd"/>
+      <w:r>
+        <w:rPr>
+          <w:sz w:val="24"/>
+          <w:szCs w:val="24"/>
+        </w:rPr>
+        <w:t xml:space="preserve"> </w:t>
+      </w:r>
+      <w:proofErr w:type="spellStart"/>
+      <w:r>
+        <w:rPr>
+          <w:sz w:val="24"/>
+          <w:szCs w:val="24"/>
+        </w:rPr>
+        <w:t>serão</w:t>
+      </w:r>
+      <w:proofErr w:type="spellEnd"/>
+      <w:r>
+        <w:rPr>
+          <w:sz w:val="24"/>
+          <w:szCs w:val="24"/>
+        </w:rPr>
+        <w:t xml:space="preserve"> </w:t>
+      </w:r>
+      <w:proofErr w:type="spellStart"/>
+      <w:r>
+        <w:rPr>
+          <w:sz w:val="24"/>
+          <w:szCs w:val="24"/>
+        </w:rPr>
+        <w:t>estabelecidas</w:t>
+      </w:r>
+      <w:proofErr w:type="spellEnd"/>
+      <w:r>
+        <w:rPr>
+          <w:sz w:val="24"/>
+          <w:szCs w:val="24"/>
+        </w:rPr>
+        <w:t xml:space="preserve"> a </w:t>
+      </w:r>
+      <w:proofErr w:type="spellStart"/>
+      <w:r>
+        <w:rPr>
+          <w:sz w:val="24"/>
+          <w:szCs w:val="24"/>
+        </w:rPr>
+        <w:t>cada</w:t>
+      </w:r>
+      <w:proofErr w:type="spellEnd"/>
+      <w:r>
+        <w:rPr>
+          <w:sz w:val="24"/>
+          <w:szCs w:val="24"/>
+        </w:rPr>
+        <w:t xml:space="preserve"> </w:t>
+      </w:r>
+      <w:proofErr w:type="spellStart"/>
+      <w:r>
+        <w:rPr>
+          <w:sz w:val="24"/>
+          <w:szCs w:val="24"/>
+        </w:rPr>
+        <w:t>iteração</w:t>
+      </w:r>
+      <w:proofErr w:type="spellEnd"/>
+      <w:r>
+        <w:rPr>
+          <w:sz w:val="24"/>
+          <w:szCs w:val="24"/>
+        </w:rPr>
+        <w:t xml:space="preserve"> com a </w:t>
+      </w:r>
+      <w:proofErr w:type="spellStart"/>
+      <w:r>
+        <w:rPr>
+          <w:sz w:val="24"/>
+          <w:szCs w:val="24"/>
+        </w:rPr>
+        <w:t>construção</w:t>
+      </w:r>
+      <w:proofErr w:type="spellEnd"/>
+      <w:r>
+        <w:rPr>
+          <w:sz w:val="24"/>
+          <w:szCs w:val="24"/>
+        </w:rPr>
+        <w:t xml:space="preserve"> </w:t>
+      </w:r>
+      <w:proofErr w:type="spellStart"/>
+      <w:r>
+        <w:rPr>
+          <w:sz w:val="24"/>
+          <w:szCs w:val="24"/>
+        </w:rPr>
+        <w:t>contínua</w:t>
+      </w:r>
+      <w:proofErr w:type="spellEnd"/>
+      <w:r>
+        <w:rPr>
+          <w:sz w:val="24"/>
+          <w:szCs w:val="24"/>
+        </w:rPr>
+        <w:t xml:space="preserve"> de </w:t>
+      </w:r>
+      <w:proofErr w:type="spellStart"/>
+      <w:r>
+        <w:rPr>
+          <w:sz w:val="24"/>
+          <w:szCs w:val="24"/>
+        </w:rPr>
+        <w:t>código</w:t>
+      </w:r>
+      <w:proofErr w:type="spellEnd"/>
+      <w:r>
+        <w:rPr>
+          <w:sz w:val="24"/>
+          <w:szCs w:val="24"/>
+        </w:rPr>
+        <w:t xml:space="preserve"> </w:t>
+      </w:r>
+      <w:proofErr w:type="spellStart"/>
+      <w:r>
+        <w:rPr>
+          <w:sz w:val="24"/>
+          <w:szCs w:val="24"/>
+        </w:rPr>
+        <w:t>acompanhado</w:t>
+      </w:r>
+      <w:proofErr w:type="spellEnd"/>
+      <w:r>
+        <w:rPr>
+          <w:sz w:val="24"/>
+          <w:szCs w:val="24"/>
+        </w:rPr>
+        <w:t xml:space="preserve"> à testes e deploy.</w:t>
       </w:r>
     </w:p>
     <w:p>
@@ -410,7 +5641,95 @@
       </w:pPr>
       <w:r>
         <w:tab/>
-        <w:t xml:space="preserve">Para ferramentas de controle de versão será utilizado o github. Repositório pode ser encontrado em: </w:t>
+        <w:t xml:space="preserve">Para </w:t>
+      </w:r>
+      <w:proofErr w:type="spellStart"/>
+      <w:r>
+        <w:t>ferramentas</w:t>
+      </w:r>
+      <w:proofErr w:type="spellEnd"/>
+      <w:r>
+        <w:t xml:space="preserve"> de </w:t>
+      </w:r>
+      <w:proofErr w:type="spellStart"/>
+      <w:r>
+        <w:t>controle</w:t>
+      </w:r>
+      <w:proofErr w:type="spellEnd"/>
+      <w:r>
+        <w:t xml:space="preserve"> de </w:t>
+      </w:r>
+      <w:proofErr w:type="spellStart"/>
+      <w:r>
+        <w:t>versão</w:t>
+      </w:r>
+      <w:proofErr w:type="spellEnd"/>
+      <w:r>
+        <w:t xml:space="preserve"> </w:t>
+      </w:r>
+      <w:proofErr w:type="spellStart"/>
+      <w:r>
+        <w:t>será</w:t>
+      </w:r>
+      <w:proofErr w:type="spellEnd"/>
+      <w:r>
+        <w:t xml:space="preserve"> </w:t>
+      </w:r>
+      <w:proofErr w:type="spellStart"/>
+      <w:r>
+        <w:t>utilizado</w:t>
+      </w:r>
+      <w:proofErr w:type="spellEnd"/>
+      <w:r>
+        <w:t xml:space="preserve"> o </w:t>
+      </w:r>
+      <w:proofErr w:type="spellStart"/>
+      <w:r>
+        <w:t>github</w:t>
+      </w:r>
+      <w:proofErr w:type="spellEnd"/>
+      <w:r>
+        <w:t xml:space="preserve">. </w:t>
+      </w:r>
+      <w:proofErr w:type="spellStart"/>
+      <w:r>
+        <w:t>Repositório</w:t>
+      </w:r>
+      <w:proofErr w:type="spellEnd"/>
+      <w:r>
+        <w:t xml:space="preserve"> </w:t>
+      </w:r>
+      <w:proofErr w:type="spellStart"/>
+      <w:r>
+        <w:t>pode</w:t>
+      </w:r>
+      <w:proofErr w:type="spellEnd"/>
+      <w:r>
+        <w:t xml:space="preserve"> </w:t>
+      </w:r>
+      <w:proofErr w:type="spellStart"/>
+      <w:r>
+        <w:t>ser</w:t>
+      </w:r>
+      <w:proofErr w:type="spellEnd"/>
+      <w:r>
+        <w:t xml:space="preserve"> </w:t>
+      </w:r>
+      <w:proofErr w:type="spellStart"/>
+      <w:r>
+        <w:t>encontrado</w:t>
+      </w:r>
+      <w:proofErr w:type="spellEnd"/>
+      <w:r>
+        <w:t xml:space="preserve"> </w:t>
+      </w:r>
+      <w:proofErr w:type="spellStart"/>
+      <w:r>
+        <w:t>em</w:t>
+      </w:r>
+      <w:proofErr w:type="spellEnd"/>
+      <w:r>
+        <w:t xml:space="preserve">: </w:t>
       </w:r>
       <w:hyperlink r:id="rId10" w:history="1">
         <w:r>
@@ -421,10 +5740,24 @@
         </w:r>
       </w:hyperlink>
       <w:r>
-        <w:t xml:space="preserve"> . Para testes será utilizado o karma.</w:t>
-      </w:r>
-      <w:bookmarkStart w:id="0" w:name="_GoBack"/>
-      <w:bookmarkEnd w:id="0"/>
+        <w:t xml:space="preserve"> . Para testes </w:t>
+      </w:r>
+      <w:proofErr w:type="spellStart"/>
+      <w:r>
+        <w:t>será</w:t>
+      </w:r>
+      <w:proofErr w:type="spellEnd"/>
+      <w:r>
+        <w:t xml:space="preserve"> </w:t>
+      </w:r>
+      <w:proofErr w:type="spellStart"/>
+      <w:r>
+        <w:t>utilizado</w:t>
+      </w:r>
+      <w:proofErr w:type="spellEnd"/>
+      <w:r>
+        <w:t xml:space="preserve"> o karma.</w:t>
+      </w:r>
     </w:p>
     <w:sectPr>
       <w:headerReference w:type="default" r:id="rId11"/>
@@ -511,7 +5844,7 @@
       </w:pPr>
     </w:pPrDefault>
   </w:docDefaults>
-  <w:latentStyles w:defLockedState="0" w:defUIPriority="99" w:defSemiHidden="0" w:defUnhideWhenUsed="0" w:defQFormat="0" w:count="382">
+  <w:latentStyles w:defLockedState="0" w:defUIPriority="99" w:defSemiHidden="0" w:defUnhideWhenUsed="0" w:defQFormat="0" w:count="380">
     <w:lsdException w:name="Normal" w:uiPriority="0" w:qFormat="1"/>
     <w:lsdException w:name="heading 1" w:uiPriority="9" w:qFormat="1"/>
     <w:lsdException w:name="heading 2" w:semiHidden="1" w:uiPriority="9" w:unhideWhenUsed="1" w:qFormat="1"/>
@@ -892,8 +6225,6 @@
     <w:lsdException w:name="List Table 5 Dark Accent 6" w:uiPriority="50"/>
     <w:lsdException w:name="List Table 6 Colorful Accent 6" w:uiPriority="51"/>
     <w:lsdException w:name="List Table 7 Colorful Accent 6" w:uiPriority="52"/>
-    <w:lsdException w:name="Mention" w:semiHidden="1" w:unhideWhenUsed="1"/>
-    <w:lsdException w:name="Smart Hyperlink" w:semiHidden="1" w:unhideWhenUsed="1"/>
   </w:latentStyles>
   <w:style w:type="paragraph" w:default="1" w:styleId="Normal">
     <w:name w:val="Normal"/>
